--- a/Documentation/E-Pariksha-Document.docx
+++ b/Documentation/E-Pariksha-Document.docx
@@ -1,6 +1,6 @@
 
 <file path=word/document.xml><?xml version="1.0" encoding="utf-8"?>
-<w:document xmlns:wpc="http://schemas.microsoft.com/office/word/2010/wordprocessingCanvas" xmlns:cx="http://schemas.microsoft.com/office/drawing/2014/chartex" xmlns:cx1="http://schemas.microsoft.com/office/drawing/2015/9/8/chartex" xmlns:cx2="http://schemas.microsoft.com/office/drawing/2015/10/21/chartex" xmlns:cx3="http://schemas.microsoft.com/office/drawing/2016/5/9/chartex" xmlns:cx4="http://schemas.microsoft.com/office/drawing/2016/5/10/chartex" xmlns:cx5="http://schemas.microsoft.com/office/drawing/2016/5/11/chartex" xmlns:cx6="http://schemas.microsoft.com/office/drawing/2016/5/12/chartex" xmlns:cx7="http://schemas.microsoft.com/office/drawing/2016/5/13/chartex" xmlns:cx8="http://schemas.microsoft.com/office/drawing/2016/5/14/chartex" xmlns:mc="http://schemas.openxmlformats.org/markup-compatibility/2006" xmlns:aink="http://schemas.microsoft.com/office/drawing/2016/ink" xmlns:am3d="http://schemas.microsoft.com/office/drawing/2017/model3d" xmlns:o="urn:schemas-microsoft-com:office:office" xmlns:r="http://schemas.openxmlformats.org/officeDocument/2006/relationships" xmlns:m="http://schemas.openxmlformats.org/officeDocument/2006/math" xmlns:v="urn:schemas-microsoft-com:vml" xmlns:wp14="http://schemas.microsoft.com/office/word/2010/wordprocessingDrawing" xmlns:wp="http://schemas.openxmlformats.org/drawingml/2006/wordprocessingDrawing" xmlns:w10="urn:schemas-microsoft-com:office:word" xmlns:w="http://schemas.openxmlformats.org/wordprocessingml/2006/main" xmlns:w14="http://schemas.microsoft.com/office/word/2010/wordml" xmlns:w15="http://schemas.microsoft.com/office/word/2012/wordml" xmlns:w16cex="http://schemas.microsoft.com/office/word/2018/wordml/cex" xmlns:w16cid="http://schemas.microsoft.com/office/word/2016/wordml/cid" xmlns:w16="http://schemas.microsoft.com/office/word/2018/wordml" xmlns:w16sdtdh="http://schemas.microsoft.com/office/word/2020/wordml/sdtdatahash" xmlns:w16se="http://schemas.microsoft.com/office/word/2015/wordml/symex" xmlns:wpg="http://schemas.microsoft.com/office/word/2010/wordprocessingGroup" xmlns:wpi="http://schemas.microsoft.com/office/word/2010/wordprocessingInk" xmlns:wne="http://schemas.microsoft.com/office/word/2006/wordml" xmlns:wps="http://schemas.microsoft.com/office/word/2010/wordprocessingShape" mc:Ignorable="w14 w15 w16se w16cid w16 w16cex w16sdtdh wp14">
+<w:document xmlns:wpc="http://schemas.microsoft.com/office/word/2010/wordprocessingCanvas" xmlns:mc="http://schemas.openxmlformats.org/markup-compatibility/2006" xmlns:o="urn:schemas-microsoft-com:office:office" xmlns:r="http://schemas.openxmlformats.org/officeDocument/2006/relationships" xmlns:m="http://schemas.openxmlformats.org/officeDocument/2006/math" xmlns:v="urn:schemas-microsoft-com:vml" xmlns:wp14="http://schemas.microsoft.com/office/word/2010/wordprocessingDrawing" xmlns:wp="http://schemas.openxmlformats.org/drawingml/2006/wordprocessingDrawing" xmlns:w10="urn:schemas-microsoft-com:office:word" xmlns:w="http://schemas.openxmlformats.org/wordprocessingml/2006/main" xmlns:w14="http://schemas.microsoft.com/office/word/2010/wordml" xmlns:wpg="http://schemas.microsoft.com/office/word/2010/wordprocessingGroup" xmlns:wpi="http://schemas.microsoft.com/office/word/2010/wordprocessingInk" xmlns:wne="http://schemas.microsoft.com/office/word/2006/wordml" xmlns:wps="http://schemas.microsoft.com/office/word/2010/wordprocessingShape" mc:Ignorable="w14 wp14">
   <w:body>
     <w:p>
       <w:pPr>
@@ -47,32 +47,18 @@
           <w:sz w:val="24"/>
           <w:szCs w:val="24"/>
         </w:rPr>
-        <w:t xml:space="preserve">Today Online Examination System has become fast growing examination method because of its speed and accuracy. Online Examination System is the simplest to use web-based application for </w:t>
-      </w:r>
-      <w:r>
-        <w:rPr>
-          <w:rFonts w:ascii="Times New Roman" w:hAnsi="Times New Roman" w:cs="Times New Roman"/>
-          <w:sz w:val="24"/>
-          <w:szCs w:val="24"/>
-        </w:rPr>
-        <w:t>institute</w:t>
-      </w:r>
-      <w:r>
-        <w:rPr>
-          <w:rFonts w:ascii="Times New Roman" w:hAnsi="Times New Roman" w:cs="Times New Roman"/>
-          <w:sz w:val="24"/>
-          <w:szCs w:val="24"/>
-        </w:rPr>
-        <w:t xml:space="preserve">, completely automated paperless examinations. </w:t>
-      </w:r>
-      <w:r>
-        <w:rPr>
-          <w:rFonts w:ascii="Times New Roman" w:hAnsi="Times New Roman" w:cs="Times New Roman"/>
-          <w:sz w:val="24"/>
-          <w:szCs w:val="24"/>
-        </w:rPr>
-        <w:t>E-Pariksha</w:t>
-      </w:r>
+        <w:t>E-</w:t>
+      </w:r>
+      <w:proofErr w:type="spellStart"/>
+      <w:r>
+        <w:rPr>
+          <w:rFonts w:ascii="Times New Roman" w:hAnsi="Times New Roman" w:cs="Times New Roman"/>
+          <w:sz w:val="24"/>
+          <w:szCs w:val="24"/>
+        </w:rPr>
+        <w:t>Pariksha</w:t>
+      </w:r>
+      <w:proofErr w:type="spellEnd"/>
       <w:r>
         <w:rPr>
           <w:rFonts w:ascii="Times New Roman" w:hAnsi="Times New Roman" w:cs="Times New Roman"/>
@@ -111,7 +97,51 @@
           <w:sz w:val="24"/>
           <w:szCs w:val="24"/>
         </w:rPr>
+        <w:t xml:space="preserve"> It provides a common platform where teacher and student can contribute different level examination. E-</w:t>
+      </w:r>
+      <w:proofErr w:type="spellStart"/>
+      <w:r>
+        <w:rPr>
+          <w:rFonts w:ascii="Times New Roman" w:hAnsi="Times New Roman" w:cs="Times New Roman"/>
+          <w:sz w:val="24"/>
+          <w:szCs w:val="24"/>
+        </w:rPr>
+        <w:t>Pariksha</w:t>
+      </w:r>
+      <w:proofErr w:type="spellEnd"/>
+      <w:r>
+        <w:rPr>
+          <w:rFonts w:ascii="Times New Roman" w:hAnsi="Times New Roman" w:cs="Times New Roman"/>
+          <w:sz w:val="24"/>
+          <w:szCs w:val="24"/>
+        </w:rPr>
         <w:t xml:space="preserve"> </w:t>
+      </w:r>
+      <w:proofErr w:type="gramStart"/>
+      <w:r>
+        <w:rPr>
+          <w:rFonts w:ascii="Times New Roman" w:hAnsi="Times New Roman" w:cs="Times New Roman"/>
+          <w:sz w:val="24"/>
+          <w:szCs w:val="24"/>
+        </w:rPr>
+        <w:t>help</w:t>
+      </w:r>
+      <w:proofErr w:type="gramEnd"/>
+      <w:r>
+        <w:rPr>
+          <w:rFonts w:ascii="Times New Roman" w:hAnsi="Times New Roman" w:cs="Times New Roman"/>
+          <w:sz w:val="24"/>
+          <w:szCs w:val="24"/>
+        </w:rPr>
+        <w:t xml:space="preserve"> </w:t>
+      </w:r>
+      <w:r>
+        <w:rPr>
+          <w:rFonts w:ascii="Times New Roman" w:hAnsi="Times New Roman" w:cs="Times New Roman"/>
+          <w:sz w:val="24"/>
+          <w:szCs w:val="24"/>
+        </w:rPr>
+        <w:t>to analyse performance of student so that teacher and administrator can take action in that direction.</w:t>
       </w:r>
     </w:p>
     <w:p>
@@ -198,17 +228,25 @@
           <w:szCs w:val="24"/>
           <w:shd w:val="clear" w:color="auto" w:fill="FFFFFF"/>
         </w:rPr>
-        <w:t>. The management team generally discusses and plans the</w:t>
-      </w:r>
-      <w:r>
-        <w:rPr>
-          <w:rFonts w:ascii="Times New Roman" w:hAnsi="Times New Roman" w:cs="Times New Roman"/>
-          <w:b/>
-          <w:sz w:val="24"/>
-          <w:szCs w:val="24"/>
-          <w:shd w:val="clear" w:color="auto" w:fill="FFFFFF"/>
-        </w:rPr>
-        <w:t> </w:t>
+        <w:t>.</w:t>
+      </w:r>
+      <w:r>
+        <w:rPr>
+          <w:rFonts w:ascii="Times New Roman" w:hAnsi="Times New Roman" w:cs="Times New Roman"/>
+          <w:sz w:val="24"/>
+          <w:szCs w:val="24"/>
+          <w:shd w:val="clear" w:color="auto" w:fill="FFFFFF"/>
+        </w:rPr>
+        <w:t xml:space="preserve"> I</w:t>
+      </w:r>
+      <w:r>
+        <w:rPr>
+          <w:rFonts w:ascii="Times New Roman" w:hAnsi="Times New Roman" w:cs="Times New Roman"/>
+          <w:sz w:val="24"/>
+          <w:szCs w:val="24"/>
+          <w:shd w:val="clear" w:color="auto" w:fill="FFFFFF"/>
+        </w:rPr>
+        <w:t>n the </w:t>
       </w:r>
       <w:r>
         <w:rPr>
@@ -220,27 +258,6 @@
           <w:bdr w:val="none" w:sz="0" w:space="0" w:color="auto" w:frame="1"/>
           <w:shd w:val="clear" w:color="auto" w:fill="FFFFFF"/>
         </w:rPr>
-        <w:t>timetable of the exams</w:t>
-      </w:r>
-      <w:r>
-        <w:rPr>
-          <w:rFonts w:ascii="Times New Roman" w:hAnsi="Times New Roman" w:cs="Times New Roman"/>
-          <w:sz w:val="24"/>
-          <w:szCs w:val="24"/>
-          <w:shd w:val="clear" w:color="auto" w:fill="FFFFFF"/>
-        </w:rPr>
-        <w:t>, All the teachers will be documented in the system. Moreover, in the </w:t>
-      </w:r>
-      <w:r>
-        <w:rPr>
-          <w:rStyle w:val="Strong"/>
-          <w:rFonts w:ascii="Times New Roman" w:hAnsi="Times New Roman" w:cs="Times New Roman"/>
-          <w:b w:val="0"/>
-          <w:sz w:val="24"/>
-          <w:szCs w:val="24"/>
-          <w:bdr w:val="none" w:sz="0" w:space="0" w:color="auto" w:frame="1"/>
-          <w:shd w:val="clear" w:color="auto" w:fill="FFFFFF"/>
-        </w:rPr>
         <w:t>online exam system</w:t>
       </w:r>
       <w:r>
@@ -250,7 +267,27 @@
           <w:szCs w:val="24"/>
           <w:shd w:val="clear" w:color="auto" w:fill="FFFFFF"/>
         </w:rPr>
-        <w:t>, the teachers can plan, prepare and publish the exams in advance, hence on configured dates only tests will be enabled to the students.</w:t>
+        <w:t xml:space="preserve">, the teachers can plan, prepare and publish the exams in </w:t>
+      </w:r>
+      <w:proofErr w:type="gramStart"/>
+      <w:r>
+        <w:rPr>
+          <w:rFonts w:ascii="Times New Roman" w:hAnsi="Times New Roman" w:cs="Times New Roman"/>
+          <w:sz w:val="24"/>
+          <w:szCs w:val="24"/>
+          <w:shd w:val="clear" w:color="auto" w:fill="FFFFFF"/>
+        </w:rPr>
+        <w:t>advance,</w:t>
+      </w:r>
+      <w:proofErr w:type="gramEnd"/>
+      <w:r>
+        <w:rPr>
+          <w:rFonts w:ascii="Times New Roman" w:hAnsi="Times New Roman" w:cs="Times New Roman"/>
+          <w:sz w:val="24"/>
+          <w:szCs w:val="24"/>
+          <w:shd w:val="clear" w:color="auto" w:fill="FFFFFF"/>
+        </w:rPr>
+        <w:t xml:space="preserve"> hence on configured dates only tests will be enabled to the students.</w:t>
       </w:r>
     </w:p>
     <w:p>
@@ -262,7 +299,6 @@
           <w:rFonts w:ascii="Times New Roman" w:hAnsi="Times New Roman" w:cs="Times New Roman"/>
           <w:sz w:val="24"/>
           <w:szCs w:val="24"/>
-          <w:shd w:val="clear" w:color="auto" w:fill="FFFFFF"/>
         </w:rPr>
       </w:pPr>
       <w:r>
@@ -273,6 +309,103 @@
         </w:rPr>
         <w:t>Student can register, login and attend the exam with his PRN No on scheduled date. Also students can see the score after submitting the exam. Students can view all previous exam scores.</w:t>
       </w:r>
+    </w:p>
+    <w:p>
+      <w:pPr>
+        <w:spacing w:before="240" w:line="276" w:lineRule="auto"/>
+        <w:ind w:firstLine="720"/>
+        <w:jc w:val="both"/>
+        <w:rPr>
+          <w:rFonts w:ascii="Times New Roman" w:hAnsi="Times New Roman" w:cs="Times New Roman"/>
+          <w:sz w:val="24"/>
+          <w:szCs w:val="24"/>
+        </w:rPr>
+      </w:pPr>
+      <w:r>
+        <w:rPr>
+          <w:rFonts w:ascii="Times New Roman" w:hAnsi="Times New Roman" w:cs="Times New Roman"/>
+          <w:sz w:val="24"/>
+          <w:szCs w:val="24"/>
+        </w:rPr>
+        <w:t>We made the project by using the hybrid approach wherein we</w:t>
+      </w:r>
+      <w:r>
+        <w:rPr>
+          <w:rFonts w:ascii="Times New Roman" w:hAnsi="Times New Roman" w:cs="Times New Roman"/>
+          <w:sz w:val="24"/>
+          <w:szCs w:val="24"/>
+        </w:rPr>
+        <w:t xml:space="preserve"> have</w:t>
+      </w:r>
+      <w:r>
+        <w:rPr>
+          <w:rFonts w:ascii="Times New Roman" w:hAnsi="Times New Roman" w:cs="Times New Roman"/>
+          <w:sz w:val="24"/>
+          <w:szCs w:val="24"/>
+        </w:rPr>
+        <w:t xml:space="preserve"> combined multiple technologies according to use. We used Html, CSS, react for our front end layer, j2ee &amp; spring boot for the business layer, and MySQL for the backend layer.</w:t>
+      </w:r>
+    </w:p>
+    <w:p>
+      <w:pPr>
+        <w:spacing w:before="240" w:line="276" w:lineRule="auto"/>
+        <w:ind w:firstLine="720"/>
+        <w:jc w:val="both"/>
+        <w:rPr>
+          <w:rFonts w:ascii="Times New Roman" w:hAnsi="Times New Roman" w:cs="Times New Roman"/>
+          <w:sz w:val="24"/>
+          <w:szCs w:val="24"/>
+        </w:rPr>
+      </w:pPr>
+    </w:p>
+    <w:p>
+      <w:pPr>
+        <w:spacing w:before="240" w:line="276" w:lineRule="auto"/>
+        <w:ind w:firstLine="720"/>
+        <w:jc w:val="both"/>
+        <w:rPr>
+          <w:rFonts w:ascii="Times New Roman" w:hAnsi="Times New Roman" w:cs="Times New Roman"/>
+          <w:sz w:val="24"/>
+          <w:szCs w:val="24"/>
+          <w:shd w:val="clear" w:color="auto" w:fill="FFFFFF"/>
+        </w:rPr>
+      </w:pPr>
+      <w:r>
+        <w:rPr>
+          <w:rFonts w:ascii="Times New Roman" w:hAnsi="Times New Roman" w:cs="Times New Roman"/>
+          <w:sz w:val="24"/>
+          <w:szCs w:val="24"/>
+        </w:rPr>
+        <w:t xml:space="preserve">Git URL of the </w:t>
+      </w:r>
+      <w:r>
+        <w:rPr>
+          <w:rFonts w:ascii="Times New Roman" w:hAnsi="Times New Roman" w:cs="Times New Roman"/>
+          <w:sz w:val="24"/>
+          <w:szCs w:val="24"/>
+        </w:rPr>
+        <w:t xml:space="preserve">project: - </w:t>
+      </w:r>
+      <w:hyperlink r:id="rId9" w:history="1">
+        <w:r>
+          <w:rPr>
+            <w:rStyle w:val="Hyperlink"/>
+            <w:rFonts w:ascii="Times New Roman" w:hAnsi="Times New Roman" w:cs="Times New Roman"/>
+            <w:sz w:val="24"/>
+            <w:szCs w:val="24"/>
+          </w:rPr>
+          <w:t>https</w:t>
+        </w:r>
+        <w:r>
+          <w:rPr>
+            <w:rStyle w:val="Hyperlink"/>
+            <w:rFonts w:ascii="Times New Roman" w:hAnsi="Times New Roman" w:cs="Times New Roman"/>
+            <w:sz w:val="24"/>
+            <w:szCs w:val="24"/>
+          </w:rPr>
+          <w:t>://github.com/kadampritam17/E-Pariksha</w:t>
+        </w:r>
+      </w:hyperlink>
     </w:p>
     <w:p>
       <w:pPr>
@@ -383,38 +516,6 @@
           <w:szCs w:val="36"/>
         </w:rPr>
       </w:pPr>
-    </w:p>
-    <w:p>
-      <w:pPr>
-        <w:rPr>
-          <w:rFonts w:ascii="Times New Roman" w:hAnsi="Times New Roman" w:cs="Times New Roman"/>
-          <w:b/>
-          <w:bCs/>
-          <w:sz w:val="36"/>
-          <w:szCs w:val="36"/>
-        </w:rPr>
-      </w:pPr>
-    </w:p>
-    <w:p>
-      <w:pPr>
-        <w:rPr>
-          <w:rFonts w:ascii="Times New Roman" w:hAnsi="Times New Roman" w:cs="Times New Roman"/>
-          <w:b/>
-          <w:bCs/>
-          <w:sz w:val="36"/>
-          <w:szCs w:val="36"/>
-        </w:rPr>
-      </w:pPr>
-      <w:r>
-        <w:rPr>
-          <w:rFonts w:ascii="Times New Roman" w:hAnsi="Times New Roman" w:cs="Times New Roman"/>
-          <w:b/>
-          <w:bCs/>
-          <w:sz w:val="36"/>
-          <w:szCs w:val="36"/>
-        </w:rPr>
-        <w:br w:type="page"/>
-      </w:r>
     </w:p>
     <w:p>
       <w:pPr>
@@ -479,7 +580,7 @@
                     </pic:cNvPicPr>
                   </pic:nvPicPr>
                   <pic:blipFill>
-                    <a:blip r:embed="rId8" cstate="print">
+                    <a:blip r:embed="rId10" cstate="print">
                       <a:extLst>
                         <a:ext uri="{28A0092B-C50C-407E-A947-70E740481C1C}">
                           <a14:useLocalDpi xmlns:a14="http://schemas.microsoft.com/office/drawing/2010/main" val="0"/>
@@ -538,7 +639,9 @@
           <w:szCs w:val="36"/>
         </w:rPr>
       </w:pPr>
-      <w:r>
+    </w:p>
+    <w:p>
+      <w:pPr>
         <w:rPr>
           <w:rFonts w:ascii="Times New Roman" w:hAnsi="Times New Roman" w:cs="Times New Roman"/>
           <w:b/>
@@ -546,6 +649,60 @@
           <w:sz w:val="36"/>
           <w:szCs w:val="36"/>
         </w:rPr>
+      </w:pPr>
+    </w:p>
+    <w:p>
+      <w:pPr>
+        <w:rPr>
+          <w:rFonts w:ascii="Times New Roman" w:hAnsi="Times New Roman" w:cs="Times New Roman"/>
+          <w:b/>
+          <w:bCs/>
+          <w:sz w:val="36"/>
+          <w:szCs w:val="36"/>
+        </w:rPr>
+      </w:pPr>
+    </w:p>
+    <w:p>
+      <w:pPr>
+        <w:rPr>
+          <w:rFonts w:ascii="Times New Roman" w:hAnsi="Times New Roman" w:cs="Times New Roman"/>
+          <w:b/>
+          <w:bCs/>
+          <w:sz w:val="36"/>
+          <w:szCs w:val="36"/>
+        </w:rPr>
+      </w:pPr>
+    </w:p>
+    <w:p>
+      <w:pPr>
+        <w:rPr>
+          <w:rFonts w:ascii="Times New Roman" w:hAnsi="Times New Roman" w:cs="Times New Roman"/>
+          <w:b/>
+          <w:bCs/>
+          <w:sz w:val="36"/>
+          <w:szCs w:val="36"/>
+        </w:rPr>
+      </w:pPr>
+    </w:p>
+    <w:p>
+      <w:pPr>
+        <w:rPr>
+          <w:rFonts w:ascii="Times New Roman" w:hAnsi="Times New Roman" w:cs="Times New Roman"/>
+          <w:b/>
+          <w:bCs/>
+          <w:sz w:val="36"/>
+          <w:szCs w:val="36"/>
+        </w:rPr>
+      </w:pPr>
+      <w:r>
+        <w:rPr>
+          <w:rFonts w:ascii="Times New Roman" w:hAnsi="Times New Roman" w:cs="Times New Roman"/>
+          <w:b/>
+          <w:bCs/>
+          <w:sz w:val="36"/>
+          <w:szCs w:val="36"/>
+        </w:rPr>
+        <w:lastRenderedPageBreak/>
         <w:t xml:space="preserve">SCOPE </w:t>
       </w:r>
     </w:p>
@@ -721,12 +878,8 @@
           <w:rFonts w:ascii="Times New Roman" w:hAnsi="Times New Roman" w:cs="Times New Roman"/>
         </w:rPr>
       </w:pPr>
-      <w:r>
-        <w:rPr>
-          <w:rFonts w:ascii="Times New Roman" w:hAnsi="Times New Roman" w:cs="Times New Roman"/>
-        </w:rPr>
-        <w:br w:type="page"/>
-      </w:r>
+      <w:bookmarkStart w:id="0" w:name="_GoBack"/>
+      <w:bookmarkEnd w:id="0"/>
     </w:p>
     <w:p>
       <w:pPr>
@@ -1944,7 +2097,7 @@
         </w:rPr>
         <w:t xml:space="preserve">  </w:t>
       </w:r>
-      <w:hyperlink r:id="rId9" w:history="1">
+      <w:hyperlink r:id="rId11" w:history="1">
         <w:r>
           <w:rPr>
             <w:rStyle w:val="Hyperlink"/>
@@ -1975,7 +2128,7 @@
       </w:hyperlink>
     </w:p>
     <w:sectPr>
-      <w:headerReference w:type="default" r:id="rId10"/>
+      <w:headerReference w:type="default" r:id="rId12"/>
       <w:pgSz w:w="11906" w:h="16838"/>
       <w:pgMar w:top="1440" w:right="1440" w:bottom="1440" w:left="1440" w:header="708" w:footer="708" w:gutter="0"/>
       <w:cols w:space="708"/>
@@ -1986,7 +2139,7 @@
 </file>
 
 <file path=word/endnotes.xml><?xml version="1.0" encoding="utf-8"?>
-<w:endnotes xmlns:wpc="http://schemas.microsoft.com/office/word/2010/wordprocessingCanvas" xmlns:cx="http://schemas.microsoft.com/office/drawing/2014/chartex" xmlns:cx1="http://schemas.microsoft.com/office/drawing/2015/9/8/chartex" xmlns:cx2="http://schemas.microsoft.com/office/drawing/2015/10/21/chartex" xmlns:cx3="http://schemas.microsoft.com/office/drawing/2016/5/9/chartex" xmlns:cx4="http://schemas.microsoft.com/office/drawing/2016/5/10/chartex" xmlns:cx5="http://schemas.microsoft.com/office/drawing/2016/5/11/chartex" xmlns:cx6="http://schemas.microsoft.com/office/drawing/2016/5/12/chartex" xmlns:cx7="http://schemas.microsoft.com/office/drawing/2016/5/13/chartex" xmlns:cx8="http://schemas.microsoft.com/office/drawing/2016/5/14/chartex" xmlns:mc="http://schemas.openxmlformats.org/markup-compatibility/2006" xmlns:aink="http://schemas.microsoft.com/office/drawing/2016/ink" xmlns:am3d="http://schemas.microsoft.com/office/drawing/2017/model3d" xmlns:o="urn:schemas-microsoft-com:office:office" xmlns:r="http://schemas.openxmlformats.org/officeDocument/2006/relationships" xmlns:m="http://schemas.openxmlformats.org/officeDocument/2006/math" xmlns:v="urn:schemas-microsoft-com:vml" xmlns:wp14="http://schemas.microsoft.com/office/word/2010/wordprocessingDrawing" xmlns:wp="http://schemas.openxmlformats.org/drawingml/2006/wordprocessingDrawing" xmlns:w10="urn:schemas-microsoft-com:office:word" xmlns:w="http://schemas.openxmlformats.org/wordprocessingml/2006/main" xmlns:w14="http://schemas.microsoft.com/office/word/2010/wordml" xmlns:w15="http://schemas.microsoft.com/office/word/2012/wordml" xmlns:w16cex="http://schemas.microsoft.com/office/word/2018/wordml/cex" xmlns:w16cid="http://schemas.microsoft.com/office/word/2016/wordml/cid" xmlns:w16="http://schemas.microsoft.com/office/word/2018/wordml" xmlns:w16sdtdh="http://schemas.microsoft.com/office/word/2020/wordml/sdtdatahash" xmlns:w16se="http://schemas.microsoft.com/office/word/2015/wordml/symex" xmlns:wpg="http://schemas.microsoft.com/office/word/2010/wordprocessingGroup" xmlns:wpi="http://schemas.microsoft.com/office/word/2010/wordprocessingInk" xmlns:wne="http://schemas.microsoft.com/office/word/2006/wordml" xmlns:wps="http://schemas.microsoft.com/office/word/2010/wordprocessingShape" mc:Ignorable="w14 w15 w16se w16cid w16 w16cex w16sdtdh wp14">
+<w:endnotes xmlns:wpc="http://schemas.microsoft.com/office/word/2010/wordprocessingCanvas" xmlns:mc="http://schemas.openxmlformats.org/markup-compatibility/2006" xmlns:o="urn:schemas-microsoft-com:office:office" xmlns:r="http://schemas.openxmlformats.org/officeDocument/2006/relationships" xmlns:m="http://schemas.openxmlformats.org/officeDocument/2006/math" xmlns:v="urn:schemas-microsoft-com:vml" xmlns:wp14="http://schemas.microsoft.com/office/word/2010/wordprocessingDrawing" xmlns:wp="http://schemas.openxmlformats.org/drawingml/2006/wordprocessingDrawing" xmlns:w10="urn:schemas-microsoft-com:office:word" xmlns:w="http://schemas.openxmlformats.org/wordprocessingml/2006/main" xmlns:w14="http://schemas.microsoft.com/office/word/2010/wordml" xmlns:wpg="http://schemas.microsoft.com/office/word/2010/wordprocessingGroup" xmlns:wpi="http://schemas.microsoft.com/office/word/2010/wordprocessingInk" xmlns:wne="http://schemas.microsoft.com/office/word/2006/wordml" xmlns:wps="http://schemas.microsoft.com/office/word/2010/wordprocessingShape" mc:Ignorable="w14 wp14">
   <w:endnote w:type="separator" w:id="-1">
     <w:p>
       <w:pPr>
@@ -2011,7 +2164,7 @@
 </file>
 
 <file path=word/footnotes.xml><?xml version="1.0" encoding="utf-8"?>
-<w:footnotes xmlns:wpc="http://schemas.microsoft.com/office/word/2010/wordprocessingCanvas" xmlns:cx="http://schemas.microsoft.com/office/drawing/2014/chartex" xmlns:cx1="http://schemas.microsoft.com/office/drawing/2015/9/8/chartex" xmlns:cx2="http://schemas.microsoft.com/office/drawing/2015/10/21/chartex" xmlns:cx3="http://schemas.microsoft.com/office/drawing/2016/5/9/chartex" xmlns:cx4="http://schemas.microsoft.com/office/drawing/2016/5/10/chartex" xmlns:cx5="http://schemas.microsoft.com/office/drawing/2016/5/11/chartex" xmlns:cx6="http://schemas.microsoft.com/office/drawing/2016/5/12/chartex" xmlns:cx7="http://schemas.microsoft.com/office/drawing/2016/5/13/chartex" xmlns:cx8="http://schemas.microsoft.com/office/drawing/2016/5/14/chartex" xmlns:mc="http://schemas.openxmlformats.org/markup-compatibility/2006" xmlns:aink="http://schemas.microsoft.com/office/drawing/2016/ink" xmlns:am3d="http://schemas.microsoft.com/office/drawing/2017/model3d" xmlns:o="urn:schemas-microsoft-com:office:office" xmlns:r="http://schemas.openxmlformats.org/officeDocument/2006/relationships" xmlns:m="http://schemas.openxmlformats.org/officeDocument/2006/math" xmlns:v="urn:schemas-microsoft-com:vml" xmlns:wp14="http://schemas.microsoft.com/office/word/2010/wordprocessingDrawing" xmlns:wp="http://schemas.openxmlformats.org/drawingml/2006/wordprocessingDrawing" xmlns:w10="urn:schemas-microsoft-com:office:word" xmlns:w="http://schemas.openxmlformats.org/wordprocessingml/2006/main" xmlns:w14="http://schemas.microsoft.com/office/word/2010/wordml" xmlns:w15="http://schemas.microsoft.com/office/word/2012/wordml" xmlns:w16cex="http://schemas.microsoft.com/office/word/2018/wordml/cex" xmlns:w16cid="http://schemas.microsoft.com/office/word/2016/wordml/cid" xmlns:w16="http://schemas.microsoft.com/office/word/2018/wordml" xmlns:w16sdtdh="http://schemas.microsoft.com/office/word/2020/wordml/sdtdatahash" xmlns:w16se="http://schemas.microsoft.com/office/word/2015/wordml/symex" xmlns:wpg="http://schemas.microsoft.com/office/word/2010/wordprocessingGroup" xmlns:wpi="http://schemas.microsoft.com/office/word/2010/wordprocessingInk" xmlns:wne="http://schemas.microsoft.com/office/word/2006/wordml" xmlns:wps="http://schemas.microsoft.com/office/word/2010/wordprocessingShape" mc:Ignorable="w14 w15 w16se w16cid w16 w16cex w16sdtdh wp14">
+<w:footnotes xmlns:wpc="http://schemas.microsoft.com/office/word/2010/wordprocessingCanvas" xmlns:mc="http://schemas.openxmlformats.org/markup-compatibility/2006" xmlns:o="urn:schemas-microsoft-com:office:office" xmlns:r="http://schemas.openxmlformats.org/officeDocument/2006/relationships" xmlns:m="http://schemas.openxmlformats.org/officeDocument/2006/math" xmlns:v="urn:schemas-microsoft-com:vml" xmlns:wp14="http://schemas.microsoft.com/office/word/2010/wordprocessingDrawing" xmlns:wp="http://schemas.openxmlformats.org/drawingml/2006/wordprocessingDrawing" xmlns:w10="urn:schemas-microsoft-com:office:word" xmlns:w="http://schemas.openxmlformats.org/wordprocessingml/2006/main" xmlns:w14="http://schemas.microsoft.com/office/word/2010/wordml" xmlns:wpg="http://schemas.microsoft.com/office/word/2010/wordprocessingGroup" xmlns:wpi="http://schemas.microsoft.com/office/word/2010/wordprocessingInk" xmlns:wne="http://schemas.microsoft.com/office/word/2006/wordml" xmlns:wps="http://schemas.microsoft.com/office/word/2010/wordprocessingShape" mc:Ignorable="w14 wp14">
   <w:footnote w:type="separator" w:id="-1">
     <w:p>
       <w:pPr>
@@ -2036,7 +2189,7 @@
 </file>
 
 <file path=word/header1.xml><?xml version="1.0" encoding="utf-8"?>
-<w:hdr xmlns:wpc="http://schemas.microsoft.com/office/word/2010/wordprocessingCanvas" xmlns:cx="http://schemas.microsoft.com/office/drawing/2014/chartex" xmlns:cx1="http://schemas.microsoft.com/office/drawing/2015/9/8/chartex" xmlns:cx2="http://schemas.microsoft.com/office/drawing/2015/10/21/chartex" xmlns:cx3="http://schemas.microsoft.com/office/drawing/2016/5/9/chartex" xmlns:cx4="http://schemas.microsoft.com/office/drawing/2016/5/10/chartex" xmlns:cx5="http://schemas.microsoft.com/office/drawing/2016/5/11/chartex" xmlns:cx6="http://schemas.microsoft.com/office/drawing/2016/5/12/chartex" xmlns:cx7="http://schemas.microsoft.com/office/drawing/2016/5/13/chartex" xmlns:cx8="http://schemas.microsoft.com/office/drawing/2016/5/14/chartex" xmlns:mc="http://schemas.openxmlformats.org/markup-compatibility/2006" xmlns:aink="http://schemas.microsoft.com/office/drawing/2016/ink" xmlns:am3d="http://schemas.microsoft.com/office/drawing/2017/model3d" xmlns:o="urn:schemas-microsoft-com:office:office" xmlns:r="http://schemas.openxmlformats.org/officeDocument/2006/relationships" xmlns:m="http://schemas.openxmlformats.org/officeDocument/2006/math" xmlns:v="urn:schemas-microsoft-com:vml" xmlns:wp14="http://schemas.microsoft.com/office/word/2010/wordprocessingDrawing" xmlns:wp="http://schemas.openxmlformats.org/drawingml/2006/wordprocessingDrawing" xmlns:w10="urn:schemas-microsoft-com:office:word" xmlns:w="http://schemas.openxmlformats.org/wordprocessingml/2006/main" xmlns:w14="http://schemas.microsoft.com/office/word/2010/wordml" xmlns:w15="http://schemas.microsoft.com/office/word/2012/wordml" xmlns:w16cex="http://schemas.microsoft.com/office/word/2018/wordml/cex" xmlns:w16cid="http://schemas.microsoft.com/office/word/2016/wordml/cid" xmlns:w16="http://schemas.microsoft.com/office/word/2018/wordml" xmlns:w16sdtdh="http://schemas.microsoft.com/office/word/2020/wordml/sdtdatahash" xmlns:w16se="http://schemas.microsoft.com/office/word/2015/wordml/symex" xmlns:wpg="http://schemas.microsoft.com/office/word/2010/wordprocessingGroup" xmlns:wpi="http://schemas.microsoft.com/office/word/2010/wordprocessingInk" xmlns:wne="http://schemas.microsoft.com/office/word/2006/wordml" xmlns:wps="http://schemas.microsoft.com/office/word/2010/wordprocessingShape" mc:Ignorable="w14 w15 w16se w16cid w16 w16cex w16sdtdh wp14">
+<w:hdr xmlns:wpc="http://schemas.microsoft.com/office/word/2010/wordprocessingCanvas" xmlns:mc="http://schemas.openxmlformats.org/markup-compatibility/2006" xmlns:o="urn:schemas-microsoft-com:office:office" xmlns:r="http://schemas.openxmlformats.org/officeDocument/2006/relationships" xmlns:m="http://schemas.openxmlformats.org/officeDocument/2006/math" xmlns:v="urn:schemas-microsoft-com:vml" xmlns:wp14="http://schemas.microsoft.com/office/word/2010/wordprocessingDrawing" xmlns:wp="http://schemas.openxmlformats.org/drawingml/2006/wordprocessingDrawing" xmlns:w10="urn:schemas-microsoft-com:office:word" xmlns:w="http://schemas.openxmlformats.org/wordprocessingml/2006/main" xmlns:w14="http://schemas.microsoft.com/office/word/2010/wordml" xmlns:wpg="http://schemas.microsoft.com/office/word/2010/wordprocessingGroup" xmlns:wpi="http://schemas.microsoft.com/office/word/2010/wordprocessingInk" xmlns:wne="http://schemas.microsoft.com/office/word/2006/wordml" xmlns:wps="http://schemas.microsoft.com/office/word/2010/wordprocessingShape" mc:Ignorable="w14 wp14">
   <w:p>
     <w:pPr>
       <w:pStyle w:val="Header"/>
@@ -2071,8 +2224,8 @@
 </file>
 
 <file path=word/numbering.xml><?xml version="1.0" encoding="utf-8"?>
-<w:numbering xmlns:wpc="http://schemas.microsoft.com/office/word/2010/wordprocessingCanvas" xmlns:cx="http://schemas.microsoft.com/office/drawing/2014/chartex" xmlns:cx1="http://schemas.microsoft.com/office/drawing/2015/9/8/chartex" xmlns:cx2="http://schemas.microsoft.com/office/drawing/2015/10/21/chartex" xmlns:cx3="http://schemas.microsoft.com/office/drawing/2016/5/9/chartex" xmlns:cx4="http://schemas.microsoft.com/office/drawing/2016/5/10/chartex" xmlns:cx5="http://schemas.microsoft.com/office/drawing/2016/5/11/chartex" xmlns:cx6="http://schemas.microsoft.com/office/drawing/2016/5/12/chartex" xmlns:cx7="http://schemas.microsoft.com/office/drawing/2016/5/13/chartex" xmlns:cx8="http://schemas.microsoft.com/office/drawing/2016/5/14/chartex" xmlns:mc="http://schemas.openxmlformats.org/markup-compatibility/2006" xmlns:aink="http://schemas.microsoft.com/office/drawing/2016/ink" xmlns:am3d="http://schemas.microsoft.com/office/drawing/2017/model3d" xmlns:o="urn:schemas-microsoft-com:office:office" xmlns:r="http://schemas.openxmlformats.org/officeDocument/2006/relationships" xmlns:m="http://schemas.openxmlformats.org/officeDocument/2006/math" xmlns:v="urn:schemas-microsoft-com:vml" xmlns:wp14="http://schemas.microsoft.com/office/word/2010/wordprocessingDrawing" xmlns:wp="http://schemas.openxmlformats.org/drawingml/2006/wordprocessingDrawing" xmlns:w10="urn:schemas-microsoft-com:office:word" xmlns:w="http://schemas.openxmlformats.org/wordprocessingml/2006/main" xmlns:w14="http://schemas.microsoft.com/office/word/2010/wordml" xmlns:w15="http://schemas.microsoft.com/office/word/2012/wordml" xmlns:w16cex="http://schemas.microsoft.com/office/word/2018/wordml/cex" xmlns:w16cid="http://schemas.microsoft.com/office/word/2016/wordml/cid" xmlns:w16="http://schemas.microsoft.com/office/word/2018/wordml" xmlns:w16sdtdh="http://schemas.microsoft.com/office/word/2020/wordml/sdtdatahash" xmlns:w16se="http://schemas.microsoft.com/office/word/2015/wordml/symex" xmlns:wpg="http://schemas.microsoft.com/office/word/2010/wordprocessingGroup" xmlns:wpi="http://schemas.microsoft.com/office/word/2010/wordprocessingInk" xmlns:wne="http://schemas.microsoft.com/office/word/2006/wordml" xmlns:wps="http://schemas.microsoft.com/office/word/2010/wordprocessingShape" mc:Ignorable="w14 w15 w16se w16cid w16 w16cex w16sdtdh wp14">
-  <w:abstractNum w:abstractNumId="0" w15:restartNumberingAfterBreak="0">
+<w:numbering xmlns:wpc="http://schemas.microsoft.com/office/word/2010/wordprocessingCanvas" xmlns:mc="http://schemas.openxmlformats.org/markup-compatibility/2006" xmlns:o="urn:schemas-microsoft-com:office:office" xmlns:r="http://schemas.openxmlformats.org/officeDocument/2006/relationships" xmlns:m="http://schemas.openxmlformats.org/officeDocument/2006/math" xmlns:v="urn:schemas-microsoft-com:vml" xmlns:wp14="http://schemas.microsoft.com/office/word/2010/wordprocessingDrawing" xmlns:wp="http://schemas.openxmlformats.org/drawingml/2006/wordprocessingDrawing" xmlns:w10="urn:schemas-microsoft-com:office:word" xmlns:w="http://schemas.openxmlformats.org/wordprocessingml/2006/main" xmlns:w14="http://schemas.microsoft.com/office/word/2010/wordml" xmlns:wpg="http://schemas.microsoft.com/office/word/2010/wordprocessingGroup" xmlns:wpi="http://schemas.microsoft.com/office/word/2010/wordprocessingInk" xmlns:wne="http://schemas.microsoft.com/office/word/2006/wordml" xmlns:wps="http://schemas.microsoft.com/office/word/2010/wordprocessingShape" mc:Ignorable="w14 wp14">
+  <w:abstractNum w:abstractNumId="0">
     <w:nsid w:val="278317CA"/>
     <w:multiLevelType w:val="hybridMultilevel"/>
     <w:tmpl w:val="9F40C24C"/>
@@ -2161,7 +2314,7 @@
       </w:pPr>
     </w:lvl>
   </w:abstractNum>
-  <w:abstractNum w:abstractNumId="1" w15:restartNumberingAfterBreak="0">
+  <w:abstractNum w:abstractNumId="1">
     <w:nsid w:val="374B0070"/>
     <w:multiLevelType w:val="hybridMultilevel"/>
     <w:tmpl w:val="E7A0879A"/>
@@ -2247,7 +2400,7 @@
       </w:pPr>
     </w:lvl>
   </w:abstractNum>
-  <w:abstractNum w:abstractNumId="2" w15:restartNumberingAfterBreak="0">
+  <w:abstractNum w:abstractNumId="2">
     <w:nsid w:val="40C80C46"/>
     <w:multiLevelType w:val="hybridMultilevel"/>
     <w:tmpl w:val="325EB568"/>
@@ -2333,7 +2486,7 @@
       </w:pPr>
     </w:lvl>
   </w:abstractNum>
-  <w:abstractNum w:abstractNumId="3" w15:restartNumberingAfterBreak="0">
+  <w:abstractNum w:abstractNumId="3">
     <w:nsid w:val="650834DB"/>
     <w:multiLevelType w:val="hybridMultilevel"/>
     <w:tmpl w:val="D046C506"/>
@@ -2438,7 +2591,7 @@
 </file>
 
 <file path=word/styles.xml><?xml version="1.0" encoding="utf-8"?>
-<w:styles xmlns:mc="http://schemas.openxmlformats.org/markup-compatibility/2006" xmlns:r="http://schemas.openxmlformats.org/officeDocument/2006/relationships" xmlns:w="http://schemas.openxmlformats.org/wordprocessingml/2006/main" xmlns:w14="http://schemas.microsoft.com/office/word/2010/wordml" xmlns:w15="http://schemas.microsoft.com/office/word/2012/wordml" xmlns:w16cex="http://schemas.microsoft.com/office/word/2018/wordml/cex" xmlns:w16cid="http://schemas.microsoft.com/office/word/2016/wordml/cid" xmlns:w16="http://schemas.microsoft.com/office/word/2018/wordml" xmlns:w16sdtdh="http://schemas.microsoft.com/office/word/2020/wordml/sdtdatahash" xmlns:w16se="http://schemas.microsoft.com/office/word/2015/wordml/symex" mc:Ignorable="w14 w15 w16se w16cid w16 w16cex w16sdtdh">
+<w:styles xmlns:mc="http://schemas.openxmlformats.org/markup-compatibility/2006" xmlns:r="http://schemas.openxmlformats.org/officeDocument/2006/relationships" xmlns:w="http://schemas.openxmlformats.org/wordprocessingml/2006/main" xmlns:w14="http://schemas.microsoft.com/office/word/2010/wordml" mc:Ignorable="w14">
   <w:docDefaults>
     <w:rPrDefault>
       <w:rPr>
@@ -2454,383 +2607,454 @@
       </w:pPr>
     </w:pPrDefault>
   </w:docDefaults>
-  <w:latentStyles w:defLockedState="0" w:defUIPriority="99" w:defSemiHidden="0" w:defUnhideWhenUsed="0" w:defQFormat="0" w:count="376">
-    <w:lsdException w:name="Normal" w:uiPriority="0" w:qFormat="1"/>
-    <w:lsdException w:name="heading 1" w:uiPriority="9" w:qFormat="1"/>
-    <w:lsdException w:name="heading 2" w:semiHidden="1" w:uiPriority="9" w:unhideWhenUsed="1" w:qFormat="1"/>
-    <w:lsdException w:name="heading 3" w:semiHidden="1" w:uiPriority="9" w:unhideWhenUsed="1" w:qFormat="1"/>
-    <w:lsdException w:name="heading 4" w:semiHidden="1" w:uiPriority="9" w:unhideWhenUsed="1" w:qFormat="1"/>
-    <w:lsdException w:name="heading 5" w:semiHidden="1" w:uiPriority="9" w:unhideWhenUsed="1" w:qFormat="1"/>
-    <w:lsdException w:name="heading 6" w:semiHidden="1" w:uiPriority="9" w:unhideWhenUsed="1" w:qFormat="1"/>
-    <w:lsdException w:name="heading 7" w:semiHidden="1" w:uiPriority="9" w:unhideWhenUsed="1" w:qFormat="1"/>
-    <w:lsdException w:name="heading 8" w:semiHidden="1" w:uiPriority="9" w:unhideWhenUsed="1" w:qFormat="1"/>
-    <w:lsdException w:name="heading 9" w:semiHidden="1" w:uiPriority="9" w:unhideWhenUsed="1" w:qFormat="1"/>
-    <w:lsdException w:name="index 1" w:semiHidden="1" w:unhideWhenUsed="1"/>
-    <w:lsdException w:name="index 2" w:semiHidden="1" w:unhideWhenUsed="1"/>
-    <w:lsdException w:name="index 3" w:semiHidden="1" w:unhideWhenUsed="1"/>
-    <w:lsdException w:name="index 4" w:semiHidden="1" w:unhideWhenUsed="1"/>
-    <w:lsdException w:name="index 5" w:semiHidden="1" w:unhideWhenUsed="1"/>
-    <w:lsdException w:name="index 6" w:semiHidden="1" w:unhideWhenUsed="1"/>
-    <w:lsdException w:name="index 7" w:semiHidden="1" w:unhideWhenUsed="1"/>
-    <w:lsdException w:name="index 8" w:semiHidden="1" w:unhideWhenUsed="1"/>
-    <w:lsdException w:name="index 9" w:semiHidden="1" w:unhideWhenUsed="1"/>
-    <w:lsdException w:name="toc 1" w:semiHidden="1" w:uiPriority="39" w:unhideWhenUsed="1"/>
-    <w:lsdException w:name="toc 2" w:semiHidden="1" w:uiPriority="39" w:unhideWhenUsed="1"/>
-    <w:lsdException w:name="toc 3" w:semiHidden="1" w:uiPriority="39" w:unhideWhenUsed="1"/>
-    <w:lsdException w:name="toc 4" w:semiHidden="1" w:uiPriority="39" w:unhideWhenUsed="1"/>
-    <w:lsdException w:name="toc 5" w:semiHidden="1" w:uiPriority="39" w:unhideWhenUsed="1"/>
-    <w:lsdException w:name="toc 6" w:semiHidden="1" w:uiPriority="39" w:unhideWhenUsed="1"/>
-    <w:lsdException w:name="toc 7" w:semiHidden="1" w:uiPriority="39" w:unhideWhenUsed="1"/>
-    <w:lsdException w:name="toc 8" w:semiHidden="1" w:uiPriority="39" w:unhideWhenUsed="1"/>
-    <w:lsdException w:name="toc 9" w:semiHidden="1" w:uiPriority="39" w:unhideWhenUsed="1"/>
-    <w:lsdException w:name="Normal Indent" w:semiHidden="1" w:unhideWhenUsed="1"/>
-    <w:lsdException w:name="footnote text" w:semiHidden="1" w:unhideWhenUsed="1"/>
-    <w:lsdException w:name="annotation text" w:semiHidden="1" w:unhideWhenUsed="1"/>
-    <w:lsdException w:name="header" w:semiHidden="1" w:unhideWhenUsed="1"/>
-    <w:lsdException w:name="footer" w:semiHidden="1" w:unhideWhenUsed="1"/>
-    <w:lsdException w:name="index heading" w:semiHidden="1" w:unhideWhenUsed="1"/>
-    <w:lsdException w:name="caption" w:semiHidden="1" w:uiPriority="35" w:unhideWhenUsed="1" w:qFormat="1"/>
-    <w:lsdException w:name="table of figures" w:semiHidden="1" w:unhideWhenUsed="1"/>
-    <w:lsdException w:name="envelope address" w:semiHidden="1" w:unhideWhenUsed="1"/>
-    <w:lsdException w:name="envelope return" w:semiHidden="1" w:unhideWhenUsed="1"/>
-    <w:lsdException w:name="footnote reference" w:semiHidden="1" w:unhideWhenUsed="1"/>
-    <w:lsdException w:name="annotation reference" w:semiHidden="1" w:unhideWhenUsed="1"/>
-    <w:lsdException w:name="line number" w:semiHidden="1" w:unhideWhenUsed="1"/>
-    <w:lsdException w:name="page number" w:semiHidden="1" w:unhideWhenUsed="1"/>
-    <w:lsdException w:name="endnote reference" w:semiHidden="1" w:unhideWhenUsed="1"/>
-    <w:lsdException w:name="endnote text" w:semiHidden="1" w:unhideWhenUsed="1"/>
-    <w:lsdException w:name="table of authorities" w:semiHidden="1" w:unhideWhenUsed="1"/>
-    <w:lsdException w:name="macro" w:semiHidden="1" w:unhideWhenUsed="1"/>
-    <w:lsdException w:name="toa heading" w:semiHidden="1" w:unhideWhenUsed="1"/>
-    <w:lsdException w:name="List" w:semiHidden="1" w:unhideWhenUsed="1"/>
-    <w:lsdException w:name="List Bullet" w:semiHidden="1" w:unhideWhenUsed="1"/>
-    <w:lsdException w:name="List Number" w:semiHidden="1" w:unhideWhenUsed="1"/>
-    <w:lsdException w:name="List 2" w:semiHidden="1" w:unhideWhenUsed="1"/>
-    <w:lsdException w:name="List 3" w:semiHidden="1" w:unhideWhenUsed="1"/>
-    <w:lsdException w:name="List 4" w:semiHidden="1" w:unhideWhenUsed="1"/>
-    <w:lsdException w:name="List 5" w:semiHidden="1" w:unhideWhenUsed="1"/>
-    <w:lsdException w:name="List Bullet 2" w:semiHidden="1" w:unhideWhenUsed="1"/>
-    <w:lsdException w:name="List Bullet 3" w:semiHidden="1" w:unhideWhenUsed="1"/>
-    <w:lsdException w:name="List Bullet 4" w:semiHidden="1" w:unhideWhenUsed="1"/>
-    <w:lsdException w:name="List Bullet 5" w:semiHidden="1" w:unhideWhenUsed="1"/>
-    <w:lsdException w:name="List Number 2" w:semiHidden="1" w:unhideWhenUsed="1"/>
-    <w:lsdException w:name="List Number 3" w:semiHidden="1" w:unhideWhenUsed="1"/>
-    <w:lsdException w:name="List Number 4" w:semiHidden="1" w:unhideWhenUsed="1"/>
-    <w:lsdException w:name="List Number 5" w:semiHidden="1" w:unhideWhenUsed="1"/>
-    <w:lsdException w:name="Title" w:uiPriority="10" w:qFormat="1"/>
-    <w:lsdException w:name="Closing" w:semiHidden="1" w:unhideWhenUsed="1"/>
-    <w:lsdException w:name="Signature" w:semiHidden="1" w:unhideWhenUsed="1"/>
-    <w:lsdException w:name="Default Paragraph Font" w:semiHidden="1" w:uiPriority="1" w:unhideWhenUsed="1"/>
-    <w:lsdException w:name="Body Text" w:semiHidden="1" w:unhideWhenUsed="1"/>
-    <w:lsdException w:name="Body Text Indent" w:semiHidden="1" w:unhideWhenUsed="1"/>
-    <w:lsdException w:name="List Continue" w:semiHidden="1" w:unhideWhenUsed="1"/>
-    <w:lsdException w:name="List Continue 2" w:semiHidden="1" w:unhideWhenUsed="1"/>
-    <w:lsdException w:name="List Continue 3" w:semiHidden="1" w:unhideWhenUsed="1"/>
-    <w:lsdException w:name="List Continue 4" w:semiHidden="1" w:unhideWhenUsed="1"/>
-    <w:lsdException w:name="List Continue 5" w:semiHidden="1" w:unhideWhenUsed="1"/>
-    <w:lsdException w:name="Message Header" w:semiHidden="1" w:unhideWhenUsed="1"/>
-    <w:lsdException w:name="Subtitle" w:uiPriority="11" w:qFormat="1"/>
-    <w:lsdException w:name="Salutation" w:semiHidden="1" w:unhideWhenUsed="1"/>
-    <w:lsdException w:name="Date" w:semiHidden="1" w:unhideWhenUsed="1"/>
-    <w:lsdException w:name="Body Text First Indent" w:semiHidden="1" w:unhideWhenUsed="1"/>
-    <w:lsdException w:name="Body Text First Indent 2" w:semiHidden="1" w:unhideWhenUsed="1"/>
-    <w:lsdException w:name="Note Heading" w:semiHidden="1" w:unhideWhenUsed="1"/>
-    <w:lsdException w:name="Body Text 2" w:semiHidden="1" w:unhideWhenUsed="1"/>
-    <w:lsdException w:name="Body Text 3" w:semiHidden="1" w:unhideWhenUsed="1"/>
-    <w:lsdException w:name="Body Text Indent 2" w:semiHidden="1" w:unhideWhenUsed="1"/>
-    <w:lsdException w:name="Body Text Indent 3" w:semiHidden="1" w:unhideWhenUsed="1"/>
-    <w:lsdException w:name="Block Text" w:semiHidden="1" w:unhideWhenUsed="1"/>
-    <w:lsdException w:name="Hyperlink" w:semiHidden="1" w:unhideWhenUsed="1"/>
-    <w:lsdException w:name="FollowedHyperlink" w:semiHidden="1" w:unhideWhenUsed="1"/>
-    <w:lsdException w:name="Strong" w:uiPriority="22" w:qFormat="1"/>
-    <w:lsdException w:name="Emphasis" w:uiPriority="20" w:qFormat="1"/>
-    <w:lsdException w:name="Document Map" w:semiHidden="1" w:unhideWhenUsed="1"/>
-    <w:lsdException w:name="Plain Text" w:semiHidden="1" w:unhideWhenUsed="1"/>
-    <w:lsdException w:name="E-mail Signature" w:semiHidden="1" w:unhideWhenUsed="1"/>
-    <w:lsdException w:name="HTML Top of Form" w:semiHidden="1" w:unhideWhenUsed="1"/>
-    <w:lsdException w:name="HTML Bottom of Form" w:semiHidden="1" w:unhideWhenUsed="1"/>
-    <w:lsdException w:name="Normal (Web)" w:semiHidden="1" w:unhideWhenUsed="1"/>
-    <w:lsdException w:name="HTML Acronym" w:semiHidden="1" w:unhideWhenUsed="1"/>
-    <w:lsdException w:name="HTML Address" w:semiHidden="1" w:unhideWhenUsed="1"/>
-    <w:lsdException w:name="HTML Cite" w:semiHidden="1" w:unhideWhenUsed="1"/>
-    <w:lsdException w:name="HTML Code" w:semiHidden="1" w:unhideWhenUsed="1"/>
-    <w:lsdException w:name="HTML Definition" w:semiHidden="1" w:unhideWhenUsed="1"/>
-    <w:lsdException w:name="HTML Keyboard" w:semiHidden="1" w:unhideWhenUsed="1"/>
-    <w:lsdException w:name="HTML Preformatted" w:semiHidden="1" w:unhideWhenUsed="1"/>
-    <w:lsdException w:name="HTML Sample" w:semiHidden="1" w:unhideWhenUsed="1"/>
-    <w:lsdException w:name="HTML Typewriter" w:semiHidden="1" w:unhideWhenUsed="1"/>
-    <w:lsdException w:name="HTML Variable" w:semiHidden="1" w:unhideWhenUsed="1"/>
-    <w:lsdException w:name="Normal Table" w:semiHidden="1" w:unhideWhenUsed="1"/>
-    <w:lsdException w:name="annotation subject" w:semiHidden="1" w:unhideWhenUsed="1"/>
-    <w:lsdException w:name="No List" w:semiHidden="1" w:unhideWhenUsed="1"/>
-    <w:lsdException w:name="Outline List 1" w:semiHidden="1" w:unhideWhenUsed="1"/>
-    <w:lsdException w:name="Outline List 2" w:semiHidden="1" w:unhideWhenUsed="1"/>
-    <w:lsdException w:name="Outline List 3" w:semiHidden="1" w:unhideWhenUsed="1"/>
-    <w:lsdException w:name="Table Simple 1" w:semiHidden="1" w:unhideWhenUsed="1"/>
-    <w:lsdException w:name="Table Simple 2" w:semiHidden="1" w:unhideWhenUsed="1"/>
-    <w:lsdException w:name="Table Simple 3" w:semiHidden="1" w:unhideWhenUsed="1"/>
-    <w:lsdException w:name="Table Classic 1" w:semiHidden="1" w:unhideWhenUsed="1"/>
-    <w:lsdException w:name="Table Classic 2" w:semiHidden="1" w:unhideWhenUsed="1"/>
-    <w:lsdException w:name="Table Classic 3" w:semiHidden="1" w:unhideWhenUsed="1"/>
-    <w:lsdException w:name="Table Classic 4" w:semiHidden="1" w:unhideWhenUsed="1"/>
-    <w:lsdException w:name="Table Colorful 1" w:semiHidden="1" w:unhideWhenUsed="1"/>
-    <w:lsdException w:name="Table Colorful 2" w:semiHidden="1" w:unhideWhenUsed="1"/>
-    <w:lsdException w:name="Table Colorful 3" w:semiHidden="1" w:unhideWhenUsed="1"/>
-    <w:lsdException w:name="Table Columns 1" w:semiHidden="1" w:unhideWhenUsed="1"/>
-    <w:lsdException w:name="Table Columns 2" w:semiHidden="1" w:unhideWhenUsed="1"/>
-    <w:lsdException w:name="Table Columns 3" w:semiHidden="1" w:unhideWhenUsed="1"/>
-    <w:lsdException w:name="Table Columns 4" w:semiHidden="1" w:unhideWhenUsed="1"/>
-    <w:lsdException w:name="Table Columns 5" w:semiHidden="1" w:unhideWhenUsed="1"/>
-    <w:lsdException w:name="Table Grid 1" w:semiHidden="1" w:unhideWhenUsed="1"/>
-    <w:lsdException w:name="Table Grid 2" w:semiHidden="1" w:unhideWhenUsed="1"/>
-    <w:lsdException w:name="Table Grid 3" w:semiHidden="1" w:unhideWhenUsed="1"/>
-    <w:lsdException w:name="Table Grid 4" w:semiHidden="1" w:unhideWhenUsed="1"/>
-    <w:lsdException w:name="Table Grid 5" w:semiHidden="1" w:unhideWhenUsed="1"/>
-    <w:lsdException w:name="Table Grid 6" w:semiHidden="1" w:unhideWhenUsed="1"/>
-    <w:lsdException w:name="Table Grid 7" w:semiHidden="1" w:unhideWhenUsed="1"/>
-    <w:lsdException w:name="Table Grid 8" w:semiHidden="1" w:unhideWhenUsed="1"/>
-    <w:lsdException w:name="Table List 1" w:semiHidden="1" w:unhideWhenUsed="1"/>
-    <w:lsdException w:name="Table List 2" w:semiHidden="1" w:unhideWhenUsed="1"/>
-    <w:lsdException w:name="Table List 3" w:semiHidden="1" w:unhideWhenUsed="1"/>
-    <w:lsdException w:name="Table List 4" w:semiHidden="1" w:unhideWhenUsed="1"/>
-    <w:lsdException w:name="Table List 5" w:semiHidden="1" w:unhideWhenUsed="1"/>
-    <w:lsdException w:name="Table List 6" w:semiHidden="1" w:unhideWhenUsed="1"/>
-    <w:lsdException w:name="Table List 7" w:semiHidden="1" w:unhideWhenUsed="1"/>
-    <w:lsdException w:name="Table List 8" w:semiHidden="1" w:unhideWhenUsed="1"/>
-    <w:lsdException w:name="Table 3D effects 1" w:semiHidden="1" w:unhideWhenUsed="1"/>
-    <w:lsdException w:name="Table 3D effects 2" w:semiHidden="1" w:unhideWhenUsed="1"/>
-    <w:lsdException w:name="Table 3D effects 3" w:semiHidden="1" w:unhideWhenUsed="1"/>
-    <w:lsdException w:name="Table Contemporary" w:semiHidden="1" w:unhideWhenUsed="1"/>
-    <w:lsdException w:name="Table Elegant" w:semiHidden="1" w:unhideWhenUsed="1"/>
-    <w:lsdException w:name="Table Professional" w:semiHidden="1" w:unhideWhenUsed="1"/>
-    <w:lsdException w:name="Table Subtle 1" w:semiHidden="1" w:unhideWhenUsed="1"/>
-    <w:lsdException w:name="Table Subtle 2" w:semiHidden="1" w:unhideWhenUsed="1"/>
-    <w:lsdException w:name="Table Web 1" w:semiHidden="1" w:unhideWhenUsed="1"/>
-    <w:lsdException w:name="Table Web 2" w:semiHidden="1" w:unhideWhenUsed="1"/>
-    <w:lsdException w:name="Table Web 3" w:semiHidden="1" w:unhideWhenUsed="1"/>
-    <w:lsdException w:name="Balloon Text" w:semiHidden="1" w:unhideWhenUsed="1"/>
-    <w:lsdException w:name="Table Grid" w:semiHidden="1" w:uiPriority="39" w:unhideWhenUsed="1"/>
-    <w:lsdException w:name="Table Theme" w:semiHidden="1" w:unhideWhenUsed="1"/>
-    <w:lsdException w:name="Placeholder Text" w:semiHidden="1"/>
-    <w:lsdException w:name="No Spacing" w:uiPriority="1" w:qFormat="1"/>
-    <w:lsdException w:name="Light Shading" w:uiPriority="60"/>
-    <w:lsdException w:name="Light List" w:uiPriority="61"/>
-    <w:lsdException w:name="Light Grid" w:uiPriority="62"/>
-    <w:lsdException w:name="Medium Shading 1" w:uiPriority="63"/>
-    <w:lsdException w:name="Medium Shading 2" w:uiPriority="64"/>
-    <w:lsdException w:name="Medium List 1" w:uiPriority="65"/>
-    <w:lsdException w:name="Medium List 2" w:uiPriority="66"/>
-    <w:lsdException w:name="Medium Grid 1" w:uiPriority="67"/>
-    <w:lsdException w:name="Medium Grid 2" w:uiPriority="68"/>
-    <w:lsdException w:name="Medium Grid 3" w:uiPriority="69"/>
-    <w:lsdException w:name="Dark List" w:uiPriority="70"/>
-    <w:lsdException w:name="Colorful Shading" w:uiPriority="71"/>
-    <w:lsdException w:name="Colorful List" w:uiPriority="72"/>
-    <w:lsdException w:name="Colorful Grid" w:uiPriority="73"/>
-    <w:lsdException w:name="Light Shading Accent 1" w:uiPriority="60"/>
-    <w:lsdException w:name="Light List Accent 1" w:uiPriority="61"/>
-    <w:lsdException w:name="Light Grid Accent 1" w:uiPriority="62"/>
-    <w:lsdException w:name="Medium Shading 1 Accent 1" w:uiPriority="63"/>
-    <w:lsdException w:name="Medium Shading 2 Accent 1" w:uiPriority="64"/>
-    <w:lsdException w:name="Medium List 1 Accent 1" w:uiPriority="65"/>
-    <w:lsdException w:name="Revision" w:semiHidden="1"/>
-    <w:lsdException w:name="List Paragraph" w:uiPriority="34" w:qFormat="1"/>
-    <w:lsdException w:name="Quote" w:uiPriority="29" w:qFormat="1"/>
-    <w:lsdException w:name="Intense Quote" w:uiPriority="30" w:qFormat="1"/>
-    <w:lsdException w:name="Medium List 2 Accent 1" w:uiPriority="66"/>
-    <w:lsdException w:name="Medium Grid 1 Accent 1" w:uiPriority="67"/>
-    <w:lsdException w:name="Medium Grid 2 Accent 1" w:uiPriority="68"/>
-    <w:lsdException w:name="Medium Grid 3 Accent 1" w:uiPriority="69"/>
-    <w:lsdException w:name="Dark List Accent 1" w:uiPriority="70"/>
-    <w:lsdException w:name="Colorful Shading Accent 1" w:uiPriority="71"/>
-    <w:lsdException w:name="Colorful List Accent 1" w:uiPriority="72"/>
-    <w:lsdException w:name="Colorful Grid Accent 1" w:uiPriority="73"/>
-    <w:lsdException w:name="Light Shading Accent 2" w:uiPriority="60"/>
-    <w:lsdException w:name="Light List Accent 2" w:uiPriority="61"/>
-    <w:lsdException w:name="Light Grid Accent 2" w:uiPriority="62"/>
-    <w:lsdException w:name="Medium Shading 1 Accent 2" w:uiPriority="63"/>
-    <w:lsdException w:name="Medium Shading 2 Accent 2" w:uiPriority="64"/>
-    <w:lsdException w:name="Medium List 1 Accent 2" w:uiPriority="65"/>
-    <w:lsdException w:name="Medium List 2 Accent 2" w:uiPriority="66"/>
-    <w:lsdException w:name="Medium Grid 1 Accent 2" w:uiPriority="67"/>
-    <w:lsdException w:name="Medium Grid 2 Accent 2" w:uiPriority="68"/>
-    <w:lsdException w:name="Medium Grid 3 Accent 2" w:uiPriority="69"/>
-    <w:lsdException w:name="Dark List Accent 2" w:uiPriority="70"/>
-    <w:lsdException w:name="Colorful Shading Accent 2" w:uiPriority="71"/>
-    <w:lsdException w:name="Colorful List Accent 2" w:uiPriority="72"/>
-    <w:lsdException w:name="Colorful Grid Accent 2" w:uiPriority="73"/>
-    <w:lsdException w:name="Light Shading Accent 3" w:uiPriority="60"/>
-    <w:lsdException w:name="Light List Accent 3" w:uiPriority="61"/>
-    <w:lsdException w:name="Light Grid Accent 3" w:uiPriority="62"/>
-    <w:lsdException w:name="Medium Shading 1 Accent 3" w:uiPriority="63"/>
-    <w:lsdException w:name="Medium Shading 2 Accent 3" w:uiPriority="64"/>
-    <w:lsdException w:name="Medium List 1 Accent 3" w:uiPriority="65"/>
-    <w:lsdException w:name="Medium List 2 Accent 3" w:uiPriority="66"/>
-    <w:lsdException w:name="Medium Grid 1 Accent 3" w:uiPriority="67"/>
-    <w:lsdException w:name="Medium Grid 2 Accent 3" w:uiPriority="68"/>
-    <w:lsdException w:name="Medium Grid 3 Accent 3" w:uiPriority="69"/>
-    <w:lsdException w:name="Dark List Accent 3" w:uiPriority="70"/>
-    <w:lsdException w:name="Colorful Shading Accent 3" w:uiPriority="71"/>
-    <w:lsdException w:name="Colorful List Accent 3" w:uiPriority="72"/>
-    <w:lsdException w:name="Colorful Grid Accent 3" w:uiPriority="73"/>
-    <w:lsdException w:name="Light Shading Accent 4" w:uiPriority="60"/>
-    <w:lsdException w:name="Light List Accent 4" w:uiPriority="61"/>
-    <w:lsdException w:name="Light Grid Accent 4" w:uiPriority="62"/>
-    <w:lsdException w:name="Medium Shading 1 Accent 4" w:uiPriority="63"/>
-    <w:lsdException w:name="Medium Shading 2 Accent 4" w:uiPriority="64"/>
-    <w:lsdException w:name="Medium List 1 Accent 4" w:uiPriority="65"/>
-    <w:lsdException w:name="Medium List 2 Accent 4" w:uiPriority="66"/>
-    <w:lsdException w:name="Medium Grid 1 Accent 4" w:uiPriority="67"/>
-    <w:lsdException w:name="Medium Grid 2 Accent 4" w:uiPriority="68"/>
-    <w:lsdException w:name="Medium Grid 3 Accent 4" w:uiPriority="69"/>
-    <w:lsdException w:name="Dark List Accent 4" w:uiPriority="70"/>
-    <w:lsdException w:name="Colorful Shading Accent 4" w:uiPriority="71"/>
-    <w:lsdException w:name="Colorful List Accent 4" w:uiPriority="72"/>
-    <w:lsdException w:name="Colorful Grid Accent 4" w:uiPriority="73"/>
-    <w:lsdException w:name="Light Shading Accent 5" w:uiPriority="60"/>
-    <w:lsdException w:name="Light List Accent 5" w:uiPriority="61"/>
-    <w:lsdException w:name="Light Grid Accent 5" w:uiPriority="62"/>
-    <w:lsdException w:name="Medium Shading 1 Accent 5" w:uiPriority="63"/>
-    <w:lsdException w:name="Medium Shading 2 Accent 5" w:uiPriority="64"/>
-    <w:lsdException w:name="Medium List 1 Accent 5" w:uiPriority="65"/>
-    <w:lsdException w:name="Medium List 2 Accent 5" w:uiPriority="66"/>
-    <w:lsdException w:name="Medium Grid 1 Accent 5" w:uiPriority="67"/>
-    <w:lsdException w:name="Medium Grid 2 Accent 5" w:uiPriority="68"/>
-    <w:lsdException w:name="Medium Grid 3 Accent 5" w:uiPriority="69"/>
-    <w:lsdException w:name="Dark List Accent 5" w:uiPriority="70"/>
-    <w:lsdException w:name="Colorful Shading Accent 5" w:uiPriority="71"/>
-    <w:lsdException w:name="Colorful List Accent 5" w:uiPriority="72"/>
-    <w:lsdException w:name="Colorful Grid Accent 5" w:uiPriority="73"/>
-    <w:lsdException w:name="Light Shading Accent 6" w:uiPriority="60"/>
-    <w:lsdException w:name="Light List Accent 6" w:uiPriority="61"/>
-    <w:lsdException w:name="Light Grid Accent 6" w:uiPriority="62"/>
-    <w:lsdException w:name="Medium Shading 1 Accent 6" w:uiPriority="63"/>
-    <w:lsdException w:name="Medium Shading 2 Accent 6" w:uiPriority="64"/>
-    <w:lsdException w:name="Medium List 1 Accent 6" w:uiPriority="65"/>
-    <w:lsdException w:name="Medium List 2 Accent 6" w:uiPriority="66"/>
-    <w:lsdException w:name="Medium Grid 1 Accent 6" w:uiPriority="67"/>
-    <w:lsdException w:name="Medium Grid 2 Accent 6" w:uiPriority="68"/>
-    <w:lsdException w:name="Medium Grid 3 Accent 6" w:uiPriority="69"/>
-    <w:lsdException w:name="Dark List Accent 6" w:uiPriority="70"/>
-    <w:lsdException w:name="Colorful Shading Accent 6" w:uiPriority="71"/>
-    <w:lsdException w:name="Colorful List Accent 6" w:uiPriority="72"/>
-    <w:lsdException w:name="Colorful Grid Accent 6" w:uiPriority="73"/>
-    <w:lsdException w:name="Subtle Emphasis" w:uiPriority="19" w:qFormat="1"/>
-    <w:lsdException w:name="Intense Emphasis" w:uiPriority="21" w:qFormat="1"/>
-    <w:lsdException w:name="Subtle Reference" w:uiPriority="31" w:qFormat="1"/>
-    <w:lsdException w:name="Intense Reference" w:uiPriority="32" w:qFormat="1"/>
-    <w:lsdException w:name="Book Title" w:uiPriority="33" w:qFormat="1"/>
-    <w:lsdException w:name="Bibliography" w:semiHidden="1" w:uiPriority="37" w:unhideWhenUsed="1"/>
-    <w:lsdException w:name="TOC Heading" w:semiHidden="1" w:uiPriority="39" w:unhideWhenUsed="1" w:qFormat="1"/>
-    <w:lsdException w:name="Plain Table 1" w:uiPriority="41"/>
-    <w:lsdException w:name="Plain Table 2" w:uiPriority="42"/>
-    <w:lsdException w:name="Plain Table 3" w:uiPriority="43"/>
-    <w:lsdException w:name="Plain Table 4" w:uiPriority="44"/>
-    <w:lsdException w:name="Plain Table 5" w:uiPriority="45"/>
-    <w:lsdException w:name="Grid Table Light" w:uiPriority="40"/>
-    <w:lsdException w:name="Grid Table 1 Light" w:uiPriority="46"/>
-    <w:lsdException w:name="Grid Table 2" w:uiPriority="47"/>
-    <w:lsdException w:name="Grid Table 3" w:uiPriority="48"/>
-    <w:lsdException w:name="Grid Table 4" w:uiPriority="49"/>
-    <w:lsdException w:name="Grid Table 5 Dark" w:uiPriority="50"/>
-    <w:lsdException w:name="Grid Table 6 Colorful" w:uiPriority="51"/>
-    <w:lsdException w:name="Grid Table 7 Colorful" w:uiPriority="52"/>
-    <w:lsdException w:name="Grid Table 1 Light Accent 1" w:uiPriority="46"/>
-    <w:lsdException w:name="Grid Table 2 Accent 1" w:uiPriority="47"/>
-    <w:lsdException w:name="Grid Table 3 Accent 1" w:uiPriority="48"/>
-    <w:lsdException w:name="Grid Table 4 Accent 1" w:uiPriority="49"/>
-    <w:lsdException w:name="Grid Table 5 Dark Accent 1" w:uiPriority="50"/>
-    <w:lsdException w:name="Grid Table 6 Colorful Accent 1" w:uiPriority="51"/>
-    <w:lsdException w:name="Grid Table 7 Colorful Accent 1" w:uiPriority="52"/>
-    <w:lsdException w:name="Grid Table 1 Light Accent 2" w:uiPriority="46"/>
-    <w:lsdException w:name="Grid Table 2 Accent 2" w:uiPriority="47"/>
-    <w:lsdException w:name="Grid Table 3 Accent 2" w:uiPriority="48"/>
-    <w:lsdException w:name="Grid Table 4 Accent 2" w:uiPriority="49"/>
-    <w:lsdException w:name="Grid Table 5 Dark Accent 2" w:uiPriority="50"/>
-    <w:lsdException w:name="Grid Table 6 Colorful Accent 2" w:uiPriority="51"/>
-    <w:lsdException w:name="Grid Table 7 Colorful Accent 2" w:uiPriority="52"/>
-    <w:lsdException w:name="Grid Table 1 Light Accent 3" w:uiPriority="46"/>
-    <w:lsdException w:name="Grid Table 2 Accent 3" w:uiPriority="47"/>
-    <w:lsdException w:name="Grid Table 3 Accent 3" w:uiPriority="48"/>
-    <w:lsdException w:name="Grid Table 4 Accent 3" w:uiPriority="49"/>
-    <w:lsdException w:name="Grid Table 5 Dark Accent 3" w:uiPriority="50"/>
-    <w:lsdException w:name="Grid Table 6 Colorful Accent 3" w:uiPriority="51"/>
-    <w:lsdException w:name="Grid Table 7 Colorful Accent 3" w:uiPriority="52"/>
-    <w:lsdException w:name="Grid Table 1 Light Accent 4" w:uiPriority="46"/>
-    <w:lsdException w:name="Grid Table 2 Accent 4" w:uiPriority="47"/>
-    <w:lsdException w:name="Grid Table 3 Accent 4" w:uiPriority="48"/>
-    <w:lsdException w:name="Grid Table 4 Accent 4" w:uiPriority="49"/>
-    <w:lsdException w:name="Grid Table 5 Dark Accent 4" w:uiPriority="50"/>
-    <w:lsdException w:name="Grid Table 6 Colorful Accent 4" w:uiPriority="51"/>
-    <w:lsdException w:name="Grid Table 7 Colorful Accent 4" w:uiPriority="52"/>
-    <w:lsdException w:name="Grid Table 1 Light Accent 5" w:uiPriority="46"/>
-    <w:lsdException w:name="Grid Table 2 Accent 5" w:uiPriority="47"/>
-    <w:lsdException w:name="Grid Table 3 Accent 5" w:uiPriority="48"/>
-    <w:lsdException w:name="Grid Table 4 Accent 5" w:uiPriority="49"/>
-    <w:lsdException w:name="Grid Table 5 Dark Accent 5" w:uiPriority="50"/>
-    <w:lsdException w:name="Grid Table 6 Colorful Accent 5" w:uiPriority="51"/>
-    <w:lsdException w:name="Grid Table 7 Colorful Accent 5" w:uiPriority="52"/>
-    <w:lsdException w:name="Grid Table 1 Light Accent 6" w:uiPriority="46"/>
-    <w:lsdException w:name="Grid Table 2 Accent 6" w:uiPriority="47"/>
-    <w:lsdException w:name="Grid Table 3 Accent 6" w:uiPriority="48"/>
-    <w:lsdException w:name="Grid Table 4 Accent 6" w:uiPriority="49"/>
-    <w:lsdException w:name="Grid Table 5 Dark Accent 6" w:uiPriority="50"/>
-    <w:lsdException w:name="Grid Table 6 Colorful Accent 6" w:uiPriority="51"/>
-    <w:lsdException w:name="Grid Table 7 Colorful Accent 6" w:uiPriority="52"/>
-    <w:lsdException w:name="List Table 1 Light" w:uiPriority="46"/>
-    <w:lsdException w:name="List Table 2" w:uiPriority="47"/>
-    <w:lsdException w:name="List Table 3" w:uiPriority="48"/>
-    <w:lsdException w:name="List Table 4" w:uiPriority="49"/>
-    <w:lsdException w:name="List Table 5 Dark" w:uiPriority="50"/>
-    <w:lsdException w:name="List Table 6 Colorful" w:uiPriority="51"/>
-    <w:lsdException w:name="List Table 7 Colorful" w:uiPriority="52"/>
-    <w:lsdException w:name="List Table 1 Light Accent 1" w:uiPriority="46"/>
-    <w:lsdException w:name="List Table 2 Accent 1" w:uiPriority="47"/>
-    <w:lsdException w:name="List Table 3 Accent 1" w:uiPriority="48"/>
-    <w:lsdException w:name="List Table 4 Accent 1" w:uiPriority="49"/>
-    <w:lsdException w:name="List Table 5 Dark Accent 1" w:uiPriority="50"/>
-    <w:lsdException w:name="List Table 6 Colorful Accent 1" w:uiPriority="51"/>
-    <w:lsdException w:name="List Table 7 Colorful Accent 1" w:uiPriority="52"/>
-    <w:lsdException w:name="List Table 1 Light Accent 2" w:uiPriority="46"/>
-    <w:lsdException w:name="List Table 2 Accent 2" w:uiPriority="47"/>
-    <w:lsdException w:name="List Table 3 Accent 2" w:uiPriority="48"/>
-    <w:lsdException w:name="List Table 4 Accent 2" w:uiPriority="49"/>
-    <w:lsdException w:name="List Table 5 Dark Accent 2" w:uiPriority="50"/>
-    <w:lsdException w:name="List Table 6 Colorful Accent 2" w:uiPriority="51"/>
-    <w:lsdException w:name="List Table 7 Colorful Accent 2" w:uiPriority="52"/>
-    <w:lsdException w:name="List Table 1 Light Accent 3" w:uiPriority="46"/>
-    <w:lsdException w:name="List Table 2 Accent 3" w:uiPriority="47"/>
-    <w:lsdException w:name="List Table 3 Accent 3" w:uiPriority="48"/>
-    <w:lsdException w:name="List Table 4 Accent 3" w:uiPriority="49"/>
-    <w:lsdException w:name="List Table 5 Dark Accent 3" w:uiPriority="50"/>
-    <w:lsdException w:name="List Table 6 Colorful Accent 3" w:uiPriority="51"/>
-    <w:lsdException w:name="List Table 7 Colorful Accent 3" w:uiPriority="52"/>
-    <w:lsdException w:name="List Table 1 Light Accent 4" w:uiPriority="46"/>
-    <w:lsdException w:name="List Table 2 Accent 4" w:uiPriority="47"/>
-    <w:lsdException w:name="List Table 3 Accent 4" w:uiPriority="48"/>
-    <w:lsdException w:name="List Table 4 Accent 4" w:uiPriority="49"/>
-    <w:lsdException w:name="List Table 5 Dark Accent 4" w:uiPriority="50"/>
-    <w:lsdException w:name="List Table 6 Colorful Accent 4" w:uiPriority="51"/>
-    <w:lsdException w:name="List Table 7 Colorful Accent 4" w:uiPriority="52"/>
-    <w:lsdException w:name="List Table 1 Light Accent 5" w:uiPriority="46"/>
-    <w:lsdException w:name="List Table 2 Accent 5" w:uiPriority="47"/>
-    <w:lsdException w:name="List Table 3 Accent 5" w:uiPriority="48"/>
-    <w:lsdException w:name="List Table 4 Accent 5" w:uiPriority="49"/>
-    <w:lsdException w:name="List Table 5 Dark Accent 5" w:uiPriority="50"/>
-    <w:lsdException w:name="List Table 6 Colorful Accent 5" w:uiPriority="51"/>
-    <w:lsdException w:name="List Table 7 Colorful Accent 5" w:uiPriority="52"/>
-    <w:lsdException w:name="List Table 1 Light Accent 6" w:uiPriority="46"/>
-    <w:lsdException w:name="List Table 2 Accent 6" w:uiPriority="47"/>
-    <w:lsdException w:name="List Table 3 Accent 6" w:uiPriority="48"/>
-    <w:lsdException w:name="List Table 4 Accent 6" w:uiPriority="49"/>
-    <w:lsdException w:name="List Table 5 Dark Accent 6" w:uiPriority="50"/>
-    <w:lsdException w:name="List Table 6 Colorful Accent 6" w:uiPriority="51"/>
-    <w:lsdException w:name="List Table 7 Colorful Accent 6" w:uiPriority="52"/>
-    <w:lsdException w:name="Mention" w:semiHidden="1" w:unhideWhenUsed="1"/>
-    <w:lsdException w:name="Smart Hyperlink" w:semiHidden="1" w:unhideWhenUsed="1"/>
-    <w:lsdException w:name="Hashtag" w:semiHidden="1" w:unhideWhenUsed="1"/>
-    <w:lsdException w:name="Unresolved Mention" w:semiHidden="1" w:unhideWhenUsed="1"/>
-    <w:lsdException w:name="Smart Link" w:semiHidden="1" w:unhideWhenUsed="1"/>
+  <w:latentStyles w:defLockedState="0" w:defUIPriority="99" w:defSemiHidden="1" w:defUnhideWhenUsed="1" w:defQFormat="0" w:count="267">
+    <w:lsdException w:name="Normal" w:semiHidden="0" w:uiPriority="0" w:unhideWhenUsed="0" w:qFormat="1"/>
+    <w:lsdException w:name="heading 1" w:semiHidden="0" w:uiPriority="9" w:unhideWhenUsed="0" w:qFormat="1"/>
+    <w:lsdException w:name="heading 2" w:uiPriority="9" w:qFormat="1"/>
+    <w:lsdException w:name="heading 3" w:uiPriority="9" w:qFormat="1"/>
+    <w:lsdException w:name="heading 4" w:uiPriority="9" w:qFormat="1"/>
+    <w:lsdException w:name="heading 5" w:uiPriority="9" w:qFormat="1"/>
+    <w:lsdException w:name="heading 6" w:uiPriority="9" w:qFormat="1"/>
+    <w:lsdException w:name="heading 7" w:uiPriority="9" w:qFormat="1"/>
+    <w:lsdException w:name="heading 8" w:uiPriority="9" w:qFormat="1"/>
+    <w:lsdException w:name="heading 9" w:uiPriority="9" w:qFormat="1"/>
+    <w:lsdException w:name="toc 1" w:uiPriority="39"/>
+    <w:lsdException w:name="toc 2" w:uiPriority="39"/>
+    <w:lsdException w:name="toc 3" w:uiPriority="39"/>
+    <w:lsdException w:name="toc 4" w:uiPriority="39"/>
+    <w:lsdException w:name="toc 5" w:uiPriority="39"/>
+    <w:lsdException w:name="toc 6" w:uiPriority="39"/>
+    <w:lsdException w:name="toc 7" w:uiPriority="39"/>
+    <w:lsdException w:name="toc 8" w:uiPriority="39"/>
+    <w:lsdException w:name="toc 9" w:uiPriority="39"/>
+    <w:lsdException w:name="caption" w:uiPriority="35" w:qFormat="1"/>
+    <w:lsdException w:name="Title" w:semiHidden="0" w:uiPriority="10" w:unhideWhenUsed="0" w:qFormat="1"/>
+    <w:lsdException w:name="Default Paragraph Font" w:uiPriority="1"/>
+    <w:lsdException w:name="Subtitle" w:semiHidden="0" w:uiPriority="11" w:unhideWhenUsed="0" w:qFormat="1"/>
+    <w:lsdException w:name="Strong" w:semiHidden="0" w:uiPriority="22" w:unhideWhenUsed="0" w:qFormat="1"/>
+    <w:lsdException w:name="Emphasis" w:semiHidden="0" w:uiPriority="20" w:unhideWhenUsed="0" w:qFormat="1"/>
+    <w:lsdException w:name="Table Grid" w:uiPriority="39"/>
+    <w:lsdException w:name="Placeholder Text" w:unhideWhenUsed="0"/>
+    <w:lsdException w:name="No Spacing" w:semiHidden="0" w:uiPriority="1" w:unhideWhenUsed="0" w:qFormat="1"/>
+    <w:lsdException w:name="Light Shading" w:semiHidden="0" w:uiPriority="60" w:unhideWhenUsed="0"/>
+    <w:lsdException w:name="Light List" w:semiHidden="0" w:uiPriority="61" w:unhideWhenUsed="0"/>
+    <w:lsdException w:name="Light Grid" w:semiHidden="0" w:uiPriority="62" w:unhideWhenUsed="0"/>
+    <w:lsdException w:name="Medium Shading 1" w:semiHidden="0" w:uiPriority="63" w:unhideWhenUsed="0"/>
+    <w:lsdException w:name="Medium Shading 2" w:semiHidden="0" w:uiPriority="64" w:unhideWhenUsed="0"/>
+    <w:lsdException w:name="Medium List 1" w:semiHidden="0" w:uiPriority="65" w:unhideWhenUsed="0"/>
+    <w:lsdException w:name="Medium List 2" w:semiHidden="0" w:uiPriority="66" w:unhideWhenUsed="0"/>
+    <w:lsdException w:name="Medium Grid 1" w:semiHidden="0" w:uiPriority="67" w:unhideWhenUsed="0"/>
+    <w:lsdException w:name="Medium Grid 2" w:semiHidden="0" w:uiPriority="68" w:unhideWhenUsed="0"/>
+    <w:lsdException w:name="Medium Grid 3" w:semiHidden="0" w:uiPriority="69" w:unhideWhenUsed="0"/>
+    <w:lsdException w:name="Dark List" w:semiHidden="0" w:uiPriority="70" w:unhideWhenUsed="0"/>
+    <w:lsdException w:name="Colorful Shading" w:semiHidden="0" w:uiPriority="71" w:unhideWhenUsed="0"/>
+    <w:lsdException w:name="Colorful List" w:semiHidden="0" w:uiPriority="72" w:unhideWhenUsed="0"/>
+    <w:lsdException w:name="Colorful Grid" w:semiHidden="0" w:uiPriority="73" w:unhideWhenUsed="0"/>
+    <w:lsdException w:name="Light Shading Accent 1" w:semiHidden="0" w:uiPriority="60" w:unhideWhenUsed="0"/>
+    <w:lsdException w:name="Light List Accent 1" w:semiHidden="0" w:uiPriority="61" w:unhideWhenUsed="0"/>
+    <w:lsdException w:name="Light Grid Accent 1" w:semiHidden="0" w:uiPriority="62" w:unhideWhenUsed="0"/>
+    <w:lsdException w:name="Medium Shading 1 Accent 1" w:semiHidden="0" w:uiPriority="63" w:unhideWhenUsed="0"/>
+    <w:lsdException w:name="Medium Shading 2 Accent 1" w:semiHidden="0" w:uiPriority="64" w:unhideWhenUsed="0"/>
+    <w:lsdException w:name="Medium List 1 Accent 1" w:semiHidden="0" w:uiPriority="65" w:unhideWhenUsed="0"/>
+    <w:lsdException w:name="Revision" w:unhideWhenUsed="0"/>
+    <w:lsdException w:name="List Paragraph" w:semiHidden="0" w:uiPriority="34" w:unhideWhenUsed="0" w:qFormat="1"/>
+    <w:lsdException w:name="Quote" w:semiHidden="0" w:uiPriority="29" w:unhideWhenUsed="0" w:qFormat="1"/>
+    <w:lsdException w:name="Intense Quote" w:semiHidden="0" w:uiPriority="30" w:unhideWhenUsed="0" w:qFormat="1"/>
+    <w:lsdException w:name="Medium List 2 Accent 1" w:semiHidden="0" w:uiPriority="66" w:unhideWhenUsed="0"/>
+    <w:lsdException w:name="Medium Grid 1 Accent 1" w:semiHidden="0" w:uiPriority="67" w:unhideWhenUsed="0"/>
+    <w:lsdException w:name="Medium Grid 2 Accent 1" w:semiHidden="0" w:uiPriority="68" w:unhideWhenUsed="0"/>
+    <w:lsdException w:name="Medium Grid 3 Accent 1" w:semiHidden="0" w:uiPriority="69" w:unhideWhenUsed="0"/>
+    <w:lsdException w:name="Dark List Accent 1" w:semiHidden="0" w:uiPriority="70" w:unhideWhenUsed="0"/>
+    <w:lsdException w:name="Colorful Shading Accent 1" w:semiHidden="0" w:uiPriority="71" w:unhideWhenUsed="0"/>
+    <w:lsdException w:name="Colorful List Accent 1" w:semiHidden="0" w:uiPriority="72" w:unhideWhenUsed="0"/>
+    <w:lsdException w:name="Colorful Grid Accent 1" w:semiHidden="0" w:uiPriority="73" w:unhideWhenUsed="0"/>
+    <w:lsdException w:name="Light Shading Accent 2" w:semiHidden="0" w:uiPriority="60" w:unhideWhenUsed="0"/>
+    <w:lsdException w:name="Light List Accent 2" w:semiHidden="0" w:uiPriority="61" w:unhideWhenUsed="0"/>
+    <w:lsdException w:name="Light Grid Accent 2" w:semiHidden="0" w:uiPriority="62" w:unhideWhenUsed="0"/>
+    <w:lsdException w:name="Medium Shading 1 Accent 2" w:semiHidden="0" w:uiPriority="63" w:unhideWhenUsed="0"/>
+    <w:lsdException w:name="Medium Shading 2 Accent 2" w:semiHidden="0" w:uiPriority="64" w:unhideWhenUsed="0"/>
+    <w:lsdException w:name="Medium List 1 Accent 2" w:semiHidden="0" w:uiPriority="65" w:unhideWhenUsed="0"/>
+    <w:lsdException w:name="Medium List 2 Accent 2" w:semiHidden="0" w:uiPriority="66" w:unhideWhenUsed="0"/>
+    <w:lsdException w:name="Medium Grid 1 Accent 2" w:semiHidden="0" w:uiPriority="67" w:unhideWhenUsed="0"/>
+    <w:lsdException w:name="Medium Grid 2 Accent 2" w:semiHidden="0" w:uiPriority="68" w:unhideWhenUsed="0"/>
+    <w:lsdException w:name="Medium Grid 3 Accent 2" w:semiHidden="0" w:uiPriority="69" w:unhideWhenUsed="0"/>
+    <w:lsdException w:name="Dark List Accent 2" w:semiHidden="0" w:uiPriority="70" w:unhideWhenUsed="0"/>
+    <w:lsdException w:name="Colorful Shading Accent 2" w:semiHidden="0" w:uiPriority="71" w:unhideWhenUsed="0"/>
+    <w:lsdException w:name="Colorful List Accent 2" w:semiHidden="0" w:uiPriority="72" w:unhideWhenUsed="0"/>
+    <w:lsdException w:name="Colorful Grid Accent 2" w:semiHidden="0" w:uiPriority="73" w:unhideWhenUsed="0"/>
+    <w:lsdException w:name="Light Shading Accent 3" w:semiHidden="0" w:uiPriority="60" w:unhideWhenUsed="0"/>
+    <w:lsdException w:name="Light List Accent 3" w:semiHidden="0" w:uiPriority="61" w:unhideWhenUsed="0"/>
+    <w:lsdException w:name="Light Grid Accent 3" w:semiHidden="0" w:uiPriority="62" w:unhideWhenUsed="0"/>
+    <w:lsdException w:name="Medium Shading 1 Accent 3" w:semiHidden="0" w:uiPriority="63" w:unhideWhenUsed="0"/>
+    <w:lsdException w:name="Medium Shading 2 Accent 3" w:semiHidden="0" w:uiPriority="64" w:unhideWhenUsed="0"/>
+    <w:lsdException w:name="Medium List 1 Accent 3" w:semiHidden="0" w:uiPriority="65" w:unhideWhenUsed="0"/>
+    <w:lsdException w:name="Medium List 2 Accent 3" w:semiHidden="0" w:uiPriority="66" w:unhideWhenUsed="0"/>
+    <w:lsdException w:name="Medium Grid 1 Accent 3" w:semiHidden="0" w:uiPriority="67" w:unhideWhenUsed="0"/>
+    <w:lsdException w:name="Medium Grid 2 Accent 3" w:semiHidden="0" w:uiPriority="68" w:unhideWhenUsed="0"/>
+    <w:lsdException w:name="Medium Grid 3 Accent 3" w:semiHidden="0" w:uiPriority="69" w:unhideWhenUsed="0"/>
+    <w:lsdException w:name="Dark List Accent 3" w:semiHidden="0" w:uiPriority="70" w:unhideWhenUsed="0"/>
+    <w:lsdException w:name="Colorful Shading Accent 3" w:semiHidden="0" w:uiPriority="71" w:unhideWhenUsed="0"/>
+    <w:lsdException w:name="Colorful List Accent 3" w:semiHidden="0" w:uiPriority="72" w:unhideWhenUsed="0"/>
+    <w:lsdException w:name="Colorful Grid Accent 3" w:semiHidden="0" w:uiPriority="73" w:unhideWhenUsed="0"/>
+    <w:lsdException w:name="Light Shading Accent 4" w:semiHidden="0" w:uiPriority="60" w:unhideWhenUsed="0"/>
+    <w:lsdException w:name="Light List Accent 4" w:semiHidden="0" w:uiPriority="61" w:unhideWhenUsed="0"/>
+    <w:lsdException w:name="Light Grid Accent 4" w:semiHidden="0" w:uiPriority="62" w:unhideWhenUsed="0"/>
+    <w:lsdException w:name="Medium Shading 1 Accent 4" w:semiHidden="0" w:uiPriority="63" w:unhideWhenUsed="0"/>
+    <w:lsdException w:name="Medium Shading 2 Accent 4" w:semiHidden="0" w:uiPriority="64" w:unhideWhenUsed="0"/>
+    <w:lsdException w:name="Medium List 1 Accent 4" w:semiHidden="0" w:uiPriority="65" w:unhideWhenUsed="0"/>
+    <w:lsdException w:name="Medium List 2 Accent 4" w:semiHidden="0" w:uiPriority="66" w:unhideWhenUsed="0"/>
+    <w:lsdException w:name="Medium Grid 1 Accent 4" w:semiHidden="0" w:uiPriority="67" w:unhideWhenUsed="0"/>
+    <w:lsdException w:name="Medium Grid 2 Accent 4" w:semiHidden="0" w:uiPriority="68" w:unhideWhenUsed="0"/>
+    <w:lsdException w:name="Medium Grid 3 Accent 4" w:semiHidden="0" w:uiPriority="69" w:unhideWhenUsed="0"/>
+    <w:lsdException w:name="Dark List Accent 4" w:semiHidden="0" w:uiPriority="70" w:unhideWhenUsed="0"/>
+    <w:lsdException w:name="Colorful Shading Accent 4" w:semiHidden="0" w:uiPriority="71" w:unhideWhenUsed="0"/>
+    <w:lsdException w:name="Colorful List Accent 4" w:semiHidden="0" w:uiPriority="72" w:unhideWhenUsed="0"/>
+    <w:lsdException w:name="Colorful Grid Accent 4" w:semiHidden="0" w:uiPriority="73" w:unhideWhenUsed="0"/>
+    <w:lsdException w:name="Light Shading Accent 5" w:semiHidden="0" w:uiPriority="60" w:unhideWhenUsed="0"/>
+    <w:lsdException w:name="Light List Accent 5" w:semiHidden="0" w:uiPriority="61" w:unhideWhenUsed="0"/>
+    <w:lsdException w:name="Light Grid Accent 5" w:semiHidden="0" w:uiPriority="62" w:unhideWhenUsed="0"/>
+    <w:lsdException w:name="Medium Shading 1 Accent 5" w:semiHidden="0" w:uiPriority="63" w:unhideWhenUsed="0"/>
+    <w:lsdException w:name="Medium Shading 2 Accent 5" w:semiHidden="0" w:uiPriority="64" w:unhideWhenUsed="0"/>
+    <w:lsdException w:name="Medium List 1 Accent 5" w:semiHidden="0" w:uiPriority="65" w:unhideWhenUsed="0"/>
+    <w:lsdException w:name="Medium List 2 Accent 5" w:semiHidden="0" w:uiPriority="66" w:unhideWhenUsed="0"/>
+    <w:lsdException w:name="Medium Grid 1 Accent 5" w:semiHidden="0" w:uiPriority="67" w:unhideWhenUsed="0"/>
+    <w:lsdException w:name="Medium Grid 2 Accent 5" w:semiHidden="0" w:uiPriority="68" w:unhideWhenUsed="0"/>
+    <w:lsdException w:name="Medium Grid 3 Accent 5" w:semiHidden="0" w:uiPriority="69" w:unhideWhenUsed="0"/>
+    <w:lsdException w:name="Dark List Accent 5" w:semiHidden="0" w:uiPriority="70" w:unhideWhenUsed="0"/>
+    <w:lsdException w:name="Colorful Shading Accent 5" w:semiHidden="0" w:uiPriority="71" w:unhideWhenUsed="0"/>
+    <w:lsdException w:name="Colorful List Accent 5" w:semiHidden="0" w:uiPriority="72" w:unhideWhenUsed="0"/>
+    <w:lsdException w:name="Colorful Grid Accent 5" w:semiHidden="0" w:uiPriority="73" w:unhideWhenUsed="0"/>
+    <w:lsdException w:name="Light Shading Accent 6" w:semiHidden="0" w:uiPriority="60" w:unhideWhenUsed="0"/>
+    <w:lsdException w:name="Light List Accent 6" w:semiHidden="0" w:uiPriority="61" w:unhideWhenUsed="0"/>
+    <w:lsdException w:name="Light Grid Accent 6" w:semiHidden="0" w:uiPriority="62" w:unhideWhenUsed="0"/>
+    <w:lsdException w:name="Medium Shading 1 Accent 6" w:semiHidden="0" w:uiPriority="63" w:unhideWhenUsed="0"/>
+    <w:lsdException w:name="Medium Shading 2 Accent 6" w:semiHidden="0" w:uiPriority="64" w:unhideWhenUsed="0"/>
+    <w:lsdException w:name="Medium List 1 Accent 6" w:semiHidden="0" w:uiPriority="65" w:unhideWhenUsed="0"/>
+    <w:lsdException w:name="Medium List 2 Accent 6" w:semiHidden="0" w:uiPriority="66" w:unhideWhenUsed="0"/>
+    <w:lsdException w:name="Medium Grid 1 Accent 6" w:semiHidden="0" w:uiPriority="67" w:unhideWhenUsed="0"/>
+    <w:lsdException w:name="Medium Grid 2 Accent 6" w:semiHidden="0" w:uiPriority="68" w:unhideWhenUsed="0"/>
+    <w:lsdException w:name="Medium Grid 3 Accent 6" w:semiHidden="0" w:uiPriority="69" w:unhideWhenUsed="0"/>
+    <w:lsdException w:name="Dark List Accent 6" w:semiHidden="0" w:uiPriority="70" w:unhideWhenUsed="0"/>
+    <w:lsdException w:name="Colorful Shading Accent 6" w:semiHidden="0" w:uiPriority="71" w:unhideWhenUsed="0"/>
+    <w:lsdException w:name="Colorful List Accent 6" w:semiHidden="0" w:uiPriority="72" w:unhideWhenUsed="0"/>
+    <w:lsdException w:name="Colorful Grid Accent 6" w:semiHidden="0" w:uiPriority="73" w:unhideWhenUsed="0"/>
+    <w:lsdException w:name="Subtle Emphasis" w:semiHidden="0" w:uiPriority="19" w:unhideWhenUsed="0" w:qFormat="1"/>
+    <w:lsdException w:name="Intense Emphasis" w:semiHidden="0" w:uiPriority="21" w:unhideWhenUsed="0" w:qFormat="1"/>
+    <w:lsdException w:name="Subtle Reference" w:semiHidden="0" w:uiPriority="31" w:unhideWhenUsed="0" w:qFormat="1"/>
+    <w:lsdException w:name="Intense Reference" w:semiHidden="0" w:uiPriority="32" w:unhideWhenUsed="0" w:qFormat="1"/>
+    <w:lsdException w:name="Book Title" w:semiHidden="0" w:uiPriority="33" w:unhideWhenUsed="0" w:qFormat="1"/>
+    <w:lsdException w:name="Bibliography" w:uiPriority="37"/>
+    <w:lsdException w:name="TOC Heading" w:uiPriority="39" w:qFormat="1"/>
+  </w:latentStyles>
+  <w:style w:type="paragraph" w:default="1" w:styleId="Normal">
+    <w:name w:val="Normal"/>
+    <w:qFormat/>
+    <w:rsid w:val="00F24DF8"/>
+  </w:style>
+  <w:style w:type="character" w:default="1" w:styleId="DefaultParagraphFont">
+    <w:name w:val="Default Paragraph Font"/>
+    <w:uiPriority w:val="1"/>
+    <w:semiHidden/>
+    <w:unhideWhenUsed/>
+  </w:style>
+  <w:style w:type="table" w:default="1" w:styleId="TableNormal">
+    <w:name w:val="Normal Table"/>
+    <w:uiPriority w:val="99"/>
+    <w:semiHidden/>
+    <w:unhideWhenUsed/>
+    <w:tblPr>
+      <w:tblInd w:w="0" w:type="dxa"/>
+      <w:tblCellMar>
+        <w:top w:w="0" w:type="dxa"/>
+        <w:left w:w="108" w:type="dxa"/>
+        <w:bottom w:w="0" w:type="dxa"/>
+        <w:right w:w="108" w:type="dxa"/>
+      </w:tblCellMar>
+    </w:tblPr>
+  </w:style>
+  <w:style w:type="numbering" w:default="1" w:styleId="NoList">
+    <w:name w:val="No List"/>
+    <w:uiPriority w:val="99"/>
+    <w:semiHidden/>
+    <w:unhideWhenUsed/>
+  </w:style>
+  <w:style w:type="paragraph" w:styleId="Header">
+    <w:name w:val="header"/>
+    <w:basedOn w:val="Normal"/>
+    <w:link w:val="HeaderChar"/>
+    <w:uiPriority w:val="99"/>
+    <w:unhideWhenUsed/>
+    <w:rsid w:val="00D55BFD"/>
+    <w:pPr>
+      <w:tabs>
+        <w:tab w:val="center" w:pos="4513"/>
+        <w:tab w:val="right" w:pos="9026"/>
+      </w:tabs>
+      <w:spacing w:after="0" w:line="240" w:lineRule="auto"/>
+    </w:pPr>
+  </w:style>
+  <w:style w:type="character" w:customStyle="1" w:styleId="HeaderChar">
+    <w:name w:val="Header Char"/>
+    <w:basedOn w:val="DefaultParagraphFont"/>
+    <w:link w:val="Header"/>
+    <w:uiPriority w:val="99"/>
+    <w:rsid w:val="00D55BFD"/>
+  </w:style>
+  <w:style w:type="paragraph" w:styleId="Footer">
+    <w:name w:val="footer"/>
+    <w:basedOn w:val="Normal"/>
+    <w:link w:val="FooterChar"/>
+    <w:uiPriority w:val="99"/>
+    <w:unhideWhenUsed/>
+    <w:rsid w:val="00D55BFD"/>
+    <w:pPr>
+      <w:tabs>
+        <w:tab w:val="center" w:pos="4513"/>
+        <w:tab w:val="right" w:pos="9026"/>
+      </w:tabs>
+      <w:spacing w:after="0" w:line="240" w:lineRule="auto"/>
+    </w:pPr>
+  </w:style>
+  <w:style w:type="character" w:customStyle="1" w:styleId="FooterChar">
+    <w:name w:val="Footer Char"/>
+    <w:basedOn w:val="DefaultParagraphFont"/>
+    <w:link w:val="Footer"/>
+    <w:uiPriority w:val="99"/>
+    <w:rsid w:val="00D55BFD"/>
+  </w:style>
+  <w:style w:type="paragraph" w:styleId="ListParagraph">
+    <w:name w:val="List Paragraph"/>
+    <w:basedOn w:val="Normal"/>
+    <w:uiPriority w:val="34"/>
+    <w:qFormat/>
+    <w:rsid w:val="000478C9"/>
+    <w:pPr>
+      <w:ind w:left="720"/>
+      <w:contextualSpacing/>
+    </w:pPr>
+  </w:style>
+  <w:style w:type="paragraph" w:styleId="BalloonText">
+    <w:name w:val="Balloon Text"/>
+    <w:basedOn w:val="Normal"/>
+    <w:link w:val="BalloonTextChar"/>
+    <w:uiPriority w:val="99"/>
+    <w:semiHidden/>
+    <w:unhideWhenUsed/>
+    <w:rsid w:val="003F2C68"/>
+    <w:pPr>
+      <w:spacing w:after="0" w:line="240" w:lineRule="auto"/>
+    </w:pPr>
+    <w:rPr>
+      <w:rFonts w:ascii="Tahoma" w:hAnsi="Tahoma" w:cs="Tahoma"/>
+      <w:sz w:val="16"/>
+      <w:szCs w:val="16"/>
+    </w:rPr>
+  </w:style>
+  <w:style w:type="character" w:customStyle="1" w:styleId="BalloonTextChar">
+    <w:name w:val="Balloon Text Char"/>
+    <w:basedOn w:val="DefaultParagraphFont"/>
+    <w:link w:val="BalloonText"/>
+    <w:uiPriority w:val="99"/>
+    <w:semiHidden/>
+    <w:rsid w:val="003F2C68"/>
+    <w:rPr>
+      <w:rFonts w:ascii="Tahoma" w:hAnsi="Tahoma" w:cs="Tahoma"/>
+      <w:sz w:val="16"/>
+      <w:szCs w:val="16"/>
+    </w:rPr>
+  </w:style>
+  <w:style w:type="character" w:styleId="Hyperlink">
+    <w:name w:val="Hyperlink"/>
+    <w:basedOn w:val="DefaultParagraphFont"/>
+    <w:uiPriority w:val="99"/>
+    <w:unhideWhenUsed/>
+    <w:rsid w:val="009C0471"/>
+    <w:rPr>
+      <w:color w:val="0563C1" w:themeColor="hyperlink"/>
+      <w:u w:val="single"/>
+    </w:rPr>
+  </w:style>
+  <w:style w:type="character" w:styleId="FollowedHyperlink">
+    <w:name w:val="FollowedHyperlink"/>
+    <w:basedOn w:val="DefaultParagraphFont"/>
+    <w:uiPriority w:val="99"/>
+    <w:semiHidden/>
+    <w:unhideWhenUsed/>
+    <w:rsid w:val="009C0471"/>
+    <w:rPr>
+      <w:color w:val="954F72" w:themeColor="followedHyperlink"/>
+      <w:u w:val="single"/>
+    </w:rPr>
+  </w:style>
+  <w:style w:type="character" w:styleId="Strong">
+    <w:name w:val="Strong"/>
+    <w:basedOn w:val="DefaultParagraphFont"/>
+    <w:uiPriority w:val="22"/>
+    <w:qFormat/>
+    <w:rsid w:val="00487613"/>
+    <w:rPr>
+      <w:b/>
+      <w:bCs/>
+    </w:rPr>
+  </w:style>
+</w:styles>
+</file>
+
+<file path=word/stylesWithEffects.xml><?xml version="1.0" encoding="utf-8"?>
+<w:styles xmlns:wpc="http://schemas.microsoft.com/office/word/2010/wordprocessingCanvas" xmlns:mc="http://schemas.openxmlformats.org/markup-compatibility/2006" xmlns:o="urn:schemas-microsoft-com:office:office" xmlns:r="http://schemas.openxmlformats.org/officeDocument/2006/relationships" xmlns:m="http://schemas.openxmlformats.org/officeDocument/2006/math" xmlns:v="urn:schemas-microsoft-com:vml" xmlns:wp14="http://schemas.microsoft.com/office/word/2010/wordprocessingDrawing" xmlns:wp="http://schemas.openxmlformats.org/drawingml/2006/wordprocessingDrawing" xmlns:w10="urn:schemas-microsoft-com:office:word" xmlns:w="http://schemas.openxmlformats.org/wordprocessingml/2006/main" xmlns:w14="http://schemas.microsoft.com/office/word/2010/wordml" xmlns:wpg="http://schemas.microsoft.com/office/word/2010/wordprocessingGroup" xmlns:wpi="http://schemas.microsoft.com/office/word/2010/wordprocessingInk" xmlns:wne="http://schemas.microsoft.com/office/word/2006/wordml" xmlns:wps="http://schemas.microsoft.com/office/word/2010/wordprocessingShape" mc:Ignorable="w14 wp14">
+  <w:docDefaults>
+    <w:rPrDefault>
+      <w:rPr>
+        <w:rFonts w:asciiTheme="minorHAnsi" w:eastAsiaTheme="minorHAnsi" w:hAnsiTheme="minorHAnsi" w:cstheme="minorBidi"/>
+        <w:sz w:val="22"/>
+        <w:szCs w:val="22"/>
+        <w:lang w:val="en-IN" w:eastAsia="en-US" w:bidi="ar-SA"/>
+      </w:rPr>
+    </w:rPrDefault>
+    <w:pPrDefault>
+      <w:pPr>
+        <w:spacing w:after="160" w:line="259" w:lineRule="auto"/>
+      </w:pPr>
+    </w:pPrDefault>
+  </w:docDefaults>
+  <w:latentStyles w:defLockedState="0" w:defUIPriority="99" w:defSemiHidden="1" w:defUnhideWhenUsed="1" w:defQFormat="0" w:count="267">
+    <w:lsdException w:name="Normal" w:semiHidden="0" w:uiPriority="0" w:unhideWhenUsed="0" w:qFormat="1"/>
+    <w:lsdException w:name="heading 1" w:semiHidden="0" w:uiPriority="9" w:unhideWhenUsed="0" w:qFormat="1"/>
+    <w:lsdException w:name="heading 2" w:uiPriority="9" w:qFormat="1"/>
+    <w:lsdException w:name="heading 3" w:uiPriority="9" w:qFormat="1"/>
+    <w:lsdException w:name="heading 4" w:uiPriority="9" w:qFormat="1"/>
+    <w:lsdException w:name="heading 5" w:uiPriority="9" w:qFormat="1"/>
+    <w:lsdException w:name="heading 6" w:uiPriority="9" w:qFormat="1"/>
+    <w:lsdException w:name="heading 7" w:uiPriority="9" w:qFormat="1"/>
+    <w:lsdException w:name="heading 8" w:uiPriority="9" w:qFormat="1"/>
+    <w:lsdException w:name="heading 9" w:uiPriority="9" w:qFormat="1"/>
+    <w:lsdException w:name="toc 1" w:uiPriority="39"/>
+    <w:lsdException w:name="toc 2" w:uiPriority="39"/>
+    <w:lsdException w:name="toc 3" w:uiPriority="39"/>
+    <w:lsdException w:name="toc 4" w:uiPriority="39"/>
+    <w:lsdException w:name="toc 5" w:uiPriority="39"/>
+    <w:lsdException w:name="toc 6" w:uiPriority="39"/>
+    <w:lsdException w:name="toc 7" w:uiPriority="39"/>
+    <w:lsdException w:name="toc 8" w:uiPriority="39"/>
+    <w:lsdException w:name="toc 9" w:uiPriority="39"/>
+    <w:lsdException w:name="caption" w:uiPriority="35" w:qFormat="1"/>
+    <w:lsdException w:name="Title" w:semiHidden="0" w:uiPriority="10" w:unhideWhenUsed="0" w:qFormat="1"/>
+    <w:lsdException w:name="Default Paragraph Font" w:uiPriority="1"/>
+    <w:lsdException w:name="Subtitle" w:semiHidden="0" w:uiPriority="11" w:unhideWhenUsed="0" w:qFormat="1"/>
+    <w:lsdException w:name="Strong" w:semiHidden="0" w:uiPriority="22" w:unhideWhenUsed="0" w:qFormat="1"/>
+    <w:lsdException w:name="Emphasis" w:semiHidden="0" w:uiPriority="20" w:unhideWhenUsed="0" w:qFormat="1"/>
+    <w:lsdException w:name="Table Grid" w:uiPriority="39"/>
+    <w:lsdException w:name="Placeholder Text" w:unhideWhenUsed="0"/>
+    <w:lsdException w:name="No Spacing" w:semiHidden="0" w:uiPriority="1" w:unhideWhenUsed="0" w:qFormat="1"/>
+    <w:lsdException w:name="Light Shading" w:semiHidden="0" w:uiPriority="60" w:unhideWhenUsed="0"/>
+    <w:lsdException w:name="Light List" w:semiHidden="0" w:uiPriority="61" w:unhideWhenUsed="0"/>
+    <w:lsdException w:name="Light Grid" w:semiHidden="0" w:uiPriority="62" w:unhideWhenUsed="0"/>
+    <w:lsdException w:name="Medium Shading 1" w:semiHidden="0" w:uiPriority="63" w:unhideWhenUsed="0"/>
+    <w:lsdException w:name="Medium Shading 2" w:semiHidden="0" w:uiPriority="64" w:unhideWhenUsed="0"/>
+    <w:lsdException w:name="Medium List 1" w:semiHidden="0" w:uiPriority="65" w:unhideWhenUsed="0"/>
+    <w:lsdException w:name="Medium List 2" w:semiHidden="0" w:uiPriority="66" w:unhideWhenUsed="0"/>
+    <w:lsdException w:name="Medium Grid 1" w:semiHidden="0" w:uiPriority="67" w:unhideWhenUsed="0"/>
+    <w:lsdException w:name="Medium Grid 2" w:semiHidden="0" w:uiPriority="68" w:unhideWhenUsed="0"/>
+    <w:lsdException w:name="Medium Grid 3" w:semiHidden="0" w:uiPriority="69" w:unhideWhenUsed="0"/>
+    <w:lsdException w:name="Dark List" w:semiHidden="0" w:uiPriority="70" w:unhideWhenUsed="0"/>
+    <w:lsdException w:name="Colorful Shading" w:semiHidden="0" w:uiPriority="71" w:unhideWhenUsed="0"/>
+    <w:lsdException w:name="Colorful List" w:semiHidden="0" w:uiPriority="72" w:unhideWhenUsed="0"/>
+    <w:lsdException w:name="Colorful Grid" w:semiHidden="0" w:uiPriority="73" w:unhideWhenUsed="0"/>
+    <w:lsdException w:name="Light Shading Accent 1" w:semiHidden="0" w:uiPriority="60" w:unhideWhenUsed="0"/>
+    <w:lsdException w:name="Light List Accent 1" w:semiHidden="0" w:uiPriority="61" w:unhideWhenUsed="0"/>
+    <w:lsdException w:name="Light Grid Accent 1" w:semiHidden="0" w:uiPriority="62" w:unhideWhenUsed="0"/>
+    <w:lsdException w:name="Medium Shading 1 Accent 1" w:semiHidden="0" w:uiPriority="63" w:unhideWhenUsed="0"/>
+    <w:lsdException w:name="Medium Shading 2 Accent 1" w:semiHidden="0" w:uiPriority="64" w:unhideWhenUsed="0"/>
+    <w:lsdException w:name="Medium List 1 Accent 1" w:semiHidden="0" w:uiPriority="65" w:unhideWhenUsed="0"/>
+    <w:lsdException w:name="Revision" w:unhideWhenUsed="0"/>
+    <w:lsdException w:name="List Paragraph" w:semiHidden="0" w:uiPriority="34" w:unhideWhenUsed="0" w:qFormat="1"/>
+    <w:lsdException w:name="Quote" w:semiHidden="0" w:uiPriority="29" w:unhideWhenUsed="0" w:qFormat="1"/>
+    <w:lsdException w:name="Intense Quote" w:semiHidden="0" w:uiPriority="30" w:unhideWhenUsed="0" w:qFormat="1"/>
+    <w:lsdException w:name="Medium List 2 Accent 1" w:semiHidden="0" w:uiPriority="66" w:unhideWhenUsed="0"/>
+    <w:lsdException w:name="Medium Grid 1 Accent 1" w:semiHidden="0" w:uiPriority="67" w:unhideWhenUsed="0"/>
+    <w:lsdException w:name="Medium Grid 2 Accent 1" w:semiHidden="0" w:uiPriority="68" w:unhideWhenUsed="0"/>
+    <w:lsdException w:name="Medium Grid 3 Accent 1" w:semiHidden="0" w:uiPriority="69" w:unhideWhenUsed="0"/>
+    <w:lsdException w:name="Dark List Accent 1" w:semiHidden="0" w:uiPriority="70" w:unhideWhenUsed="0"/>
+    <w:lsdException w:name="Colorful Shading Accent 1" w:semiHidden="0" w:uiPriority="71" w:unhideWhenUsed="0"/>
+    <w:lsdException w:name="Colorful List Accent 1" w:semiHidden="0" w:uiPriority="72" w:unhideWhenUsed="0"/>
+    <w:lsdException w:name="Colorful Grid Accent 1" w:semiHidden="0" w:uiPriority="73" w:unhideWhenUsed="0"/>
+    <w:lsdException w:name="Light Shading Accent 2" w:semiHidden="0" w:uiPriority="60" w:unhideWhenUsed="0"/>
+    <w:lsdException w:name="Light List Accent 2" w:semiHidden="0" w:uiPriority="61" w:unhideWhenUsed="0"/>
+    <w:lsdException w:name="Light Grid Accent 2" w:semiHidden="0" w:uiPriority="62" w:unhideWhenUsed="0"/>
+    <w:lsdException w:name="Medium Shading 1 Accent 2" w:semiHidden="0" w:uiPriority="63" w:unhideWhenUsed="0"/>
+    <w:lsdException w:name="Medium Shading 2 Accent 2" w:semiHidden="0" w:uiPriority="64" w:unhideWhenUsed="0"/>
+    <w:lsdException w:name="Medium List 1 Accent 2" w:semiHidden="0" w:uiPriority="65" w:unhideWhenUsed="0"/>
+    <w:lsdException w:name="Medium List 2 Accent 2" w:semiHidden="0" w:uiPriority="66" w:unhideWhenUsed="0"/>
+    <w:lsdException w:name="Medium Grid 1 Accent 2" w:semiHidden="0" w:uiPriority="67" w:unhideWhenUsed="0"/>
+    <w:lsdException w:name="Medium Grid 2 Accent 2" w:semiHidden="0" w:uiPriority="68" w:unhideWhenUsed="0"/>
+    <w:lsdException w:name="Medium Grid 3 Accent 2" w:semiHidden="0" w:uiPriority="69" w:unhideWhenUsed="0"/>
+    <w:lsdException w:name="Dark List Accent 2" w:semiHidden="0" w:uiPriority="70" w:unhideWhenUsed="0"/>
+    <w:lsdException w:name="Colorful Shading Accent 2" w:semiHidden="0" w:uiPriority="71" w:unhideWhenUsed="0"/>
+    <w:lsdException w:name="Colorful List Accent 2" w:semiHidden="0" w:uiPriority="72" w:unhideWhenUsed="0"/>
+    <w:lsdException w:name="Colorful Grid Accent 2" w:semiHidden="0" w:uiPriority="73" w:unhideWhenUsed="0"/>
+    <w:lsdException w:name="Light Shading Accent 3" w:semiHidden="0" w:uiPriority="60" w:unhideWhenUsed="0"/>
+    <w:lsdException w:name="Light List Accent 3" w:semiHidden="0" w:uiPriority="61" w:unhideWhenUsed="0"/>
+    <w:lsdException w:name="Light Grid Accent 3" w:semiHidden="0" w:uiPriority="62" w:unhideWhenUsed="0"/>
+    <w:lsdException w:name="Medium Shading 1 Accent 3" w:semiHidden="0" w:uiPriority="63" w:unhideWhenUsed="0"/>
+    <w:lsdException w:name="Medium Shading 2 Accent 3" w:semiHidden="0" w:uiPriority="64" w:unhideWhenUsed="0"/>
+    <w:lsdException w:name="Medium List 1 Accent 3" w:semiHidden="0" w:uiPriority="65" w:unhideWhenUsed="0"/>
+    <w:lsdException w:name="Medium List 2 Accent 3" w:semiHidden="0" w:uiPriority="66" w:unhideWhenUsed="0"/>
+    <w:lsdException w:name="Medium Grid 1 Accent 3" w:semiHidden="0" w:uiPriority="67" w:unhideWhenUsed="0"/>
+    <w:lsdException w:name="Medium Grid 2 Accent 3" w:semiHidden="0" w:uiPriority="68" w:unhideWhenUsed="0"/>
+    <w:lsdException w:name="Medium Grid 3 Accent 3" w:semiHidden="0" w:uiPriority="69" w:unhideWhenUsed="0"/>
+    <w:lsdException w:name="Dark List Accent 3" w:semiHidden="0" w:uiPriority="70" w:unhideWhenUsed="0"/>
+    <w:lsdException w:name="Colorful Shading Accent 3" w:semiHidden="0" w:uiPriority="71" w:unhideWhenUsed="0"/>
+    <w:lsdException w:name="Colorful List Accent 3" w:semiHidden="0" w:uiPriority="72" w:unhideWhenUsed="0"/>
+    <w:lsdException w:name="Colorful Grid Accent 3" w:semiHidden="0" w:uiPriority="73" w:unhideWhenUsed="0"/>
+    <w:lsdException w:name="Light Shading Accent 4" w:semiHidden="0" w:uiPriority="60" w:unhideWhenUsed="0"/>
+    <w:lsdException w:name="Light List Accent 4" w:semiHidden="0" w:uiPriority="61" w:unhideWhenUsed="0"/>
+    <w:lsdException w:name="Light Grid Accent 4" w:semiHidden="0" w:uiPriority="62" w:unhideWhenUsed="0"/>
+    <w:lsdException w:name="Medium Shading 1 Accent 4" w:semiHidden="0" w:uiPriority="63" w:unhideWhenUsed="0"/>
+    <w:lsdException w:name="Medium Shading 2 Accent 4" w:semiHidden="0" w:uiPriority="64" w:unhideWhenUsed="0"/>
+    <w:lsdException w:name="Medium List 1 Accent 4" w:semiHidden="0" w:uiPriority="65" w:unhideWhenUsed="0"/>
+    <w:lsdException w:name="Medium List 2 Accent 4" w:semiHidden="0" w:uiPriority="66" w:unhideWhenUsed="0"/>
+    <w:lsdException w:name="Medium Grid 1 Accent 4" w:semiHidden="0" w:uiPriority="67" w:unhideWhenUsed="0"/>
+    <w:lsdException w:name="Medium Grid 2 Accent 4" w:semiHidden="0" w:uiPriority="68" w:unhideWhenUsed="0"/>
+    <w:lsdException w:name="Medium Grid 3 Accent 4" w:semiHidden="0" w:uiPriority="69" w:unhideWhenUsed="0"/>
+    <w:lsdException w:name="Dark List Accent 4" w:semiHidden="0" w:uiPriority="70" w:unhideWhenUsed="0"/>
+    <w:lsdException w:name="Colorful Shading Accent 4" w:semiHidden="0" w:uiPriority="71" w:unhideWhenUsed="0"/>
+    <w:lsdException w:name="Colorful List Accent 4" w:semiHidden="0" w:uiPriority="72" w:unhideWhenUsed="0"/>
+    <w:lsdException w:name="Colorful Grid Accent 4" w:semiHidden="0" w:uiPriority="73" w:unhideWhenUsed="0"/>
+    <w:lsdException w:name="Light Shading Accent 5" w:semiHidden="0" w:uiPriority="60" w:unhideWhenUsed="0"/>
+    <w:lsdException w:name="Light List Accent 5" w:semiHidden="0" w:uiPriority="61" w:unhideWhenUsed="0"/>
+    <w:lsdException w:name="Light Grid Accent 5" w:semiHidden="0" w:uiPriority="62" w:unhideWhenUsed="0"/>
+    <w:lsdException w:name="Medium Shading 1 Accent 5" w:semiHidden="0" w:uiPriority="63" w:unhideWhenUsed="0"/>
+    <w:lsdException w:name="Medium Shading 2 Accent 5" w:semiHidden="0" w:uiPriority="64" w:unhideWhenUsed="0"/>
+    <w:lsdException w:name="Medium List 1 Accent 5" w:semiHidden="0" w:uiPriority="65" w:unhideWhenUsed="0"/>
+    <w:lsdException w:name="Medium List 2 Accent 5" w:semiHidden="0" w:uiPriority="66" w:unhideWhenUsed="0"/>
+    <w:lsdException w:name="Medium Grid 1 Accent 5" w:semiHidden="0" w:uiPriority="67" w:unhideWhenUsed="0"/>
+    <w:lsdException w:name="Medium Grid 2 Accent 5" w:semiHidden="0" w:uiPriority="68" w:unhideWhenUsed="0"/>
+    <w:lsdException w:name="Medium Grid 3 Accent 5" w:semiHidden="0" w:uiPriority="69" w:unhideWhenUsed="0"/>
+    <w:lsdException w:name="Dark List Accent 5" w:semiHidden="0" w:uiPriority="70" w:unhideWhenUsed="0"/>
+    <w:lsdException w:name="Colorful Shading Accent 5" w:semiHidden="0" w:uiPriority="71" w:unhideWhenUsed="0"/>
+    <w:lsdException w:name="Colorful List Accent 5" w:semiHidden="0" w:uiPriority="72" w:unhideWhenUsed="0"/>
+    <w:lsdException w:name="Colorful Grid Accent 5" w:semiHidden="0" w:uiPriority="73" w:unhideWhenUsed="0"/>
+    <w:lsdException w:name="Light Shading Accent 6" w:semiHidden="0" w:uiPriority="60" w:unhideWhenUsed="0"/>
+    <w:lsdException w:name="Light List Accent 6" w:semiHidden="0" w:uiPriority="61" w:unhideWhenUsed="0"/>
+    <w:lsdException w:name="Light Grid Accent 6" w:semiHidden="0" w:uiPriority="62" w:unhideWhenUsed="0"/>
+    <w:lsdException w:name="Medium Shading 1 Accent 6" w:semiHidden="0" w:uiPriority="63" w:unhideWhenUsed="0"/>
+    <w:lsdException w:name="Medium Shading 2 Accent 6" w:semiHidden="0" w:uiPriority="64" w:unhideWhenUsed="0"/>
+    <w:lsdException w:name="Medium List 1 Accent 6" w:semiHidden="0" w:uiPriority="65" w:unhideWhenUsed="0"/>
+    <w:lsdException w:name="Medium List 2 Accent 6" w:semiHidden="0" w:uiPriority="66" w:unhideWhenUsed="0"/>
+    <w:lsdException w:name="Medium Grid 1 Accent 6" w:semiHidden="0" w:uiPriority="67" w:unhideWhenUsed="0"/>
+    <w:lsdException w:name="Medium Grid 2 Accent 6" w:semiHidden="0" w:uiPriority="68" w:unhideWhenUsed="0"/>
+    <w:lsdException w:name="Medium Grid 3 Accent 6" w:semiHidden="0" w:uiPriority="69" w:unhideWhenUsed="0"/>
+    <w:lsdException w:name="Dark List Accent 6" w:semiHidden="0" w:uiPriority="70" w:unhideWhenUsed="0"/>
+    <w:lsdException w:name="Colorful Shading Accent 6" w:semiHidden="0" w:uiPriority="71" w:unhideWhenUsed="0"/>
+    <w:lsdException w:name="Colorful List Accent 6" w:semiHidden="0" w:uiPriority="72" w:unhideWhenUsed="0"/>
+    <w:lsdException w:name="Colorful Grid Accent 6" w:semiHidden="0" w:uiPriority="73" w:unhideWhenUsed="0"/>
+    <w:lsdException w:name="Subtle Emphasis" w:semiHidden="0" w:uiPriority="19" w:unhideWhenUsed="0" w:qFormat="1"/>
+    <w:lsdException w:name="Intense Emphasis" w:semiHidden="0" w:uiPriority="21" w:unhideWhenUsed="0" w:qFormat="1"/>
+    <w:lsdException w:name="Subtle Reference" w:semiHidden="0" w:uiPriority="31" w:unhideWhenUsed="0" w:qFormat="1"/>
+    <w:lsdException w:name="Intense Reference" w:semiHidden="0" w:uiPriority="32" w:unhideWhenUsed="0" w:qFormat="1"/>
+    <w:lsdException w:name="Book Title" w:semiHidden="0" w:uiPriority="33" w:unhideWhenUsed="0" w:qFormat="1"/>
+    <w:lsdException w:name="Bibliography" w:uiPriority="37"/>
+    <w:lsdException w:name="TOC Heading" w:uiPriority="39" w:qFormat="1"/>
   </w:latentStyles>
   <w:style w:type="paragraph" w:default="1" w:styleId="Normal">
     <w:name w:val="Normal"/>
@@ -3275,7 +3499,7 @@
   <a:extraClrSchemeLst/>
   <a:extLst>
     <a:ext uri="{05A4C25C-085E-4340-85A3-A5531E510DB2}">
-      <thm15:themeFamily xmlns:thm15="http://schemas.microsoft.com/office/thememl/2012/main" name="Office Theme" id="{62F939B6-93AF-4DB8-9C6B-D6C7DFDC589F}" vid="{4A3C46E8-61CC-4603-A589-7422A47A8E4A}"/>
+      <thm15:themeFamily xmlns="" xmlns:thm15="http://schemas.microsoft.com/office/thememl/2012/main" name="Office Theme" id="{62F939B6-93AF-4DB8-9C6B-D6C7DFDC589F}" vid="{4A3C46E8-61CC-4603-A589-7422A47A8E4A}"/>
     </a:ext>
   </a:extLst>
 </a:theme>
@@ -3286,7 +3510,7 @@
 </file>
 
 <file path=customXml/itemProps1.xml><?xml version="1.0" encoding="utf-8"?>
-<ds:datastoreItem xmlns:ds="http://schemas.openxmlformats.org/officeDocument/2006/customXml" ds:itemID="{4A5D5893-F22E-4DDC-90B3-F540882F2682}">
+<ds:datastoreItem xmlns:ds="http://schemas.openxmlformats.org/officeDocument/2006/customXml" ds:itemID="{B7200CCE-C7FA-443D-B6E8-254EDDDD9144}">
   <ds:schemaRefs>
     <ds:schemaRef ds:uri="http://schemas.openxmlformats.org/officeDocument/2006/bibliography"/>
   </ds:schemaRefs>
